--- a/docs/README.docx
+++ b/docs/README.docx
@@ -1,15 +1,15 @@
 
 <file path=word/document.xml><?xml version="1.0" encoding="utf-8"?>
-<w:document xmlns:wpc="http://schemas.microsoft.com/office/word/2010/wordprocessingCanvas" xmlns:cx="http://schemas.microsoft.com/office/drawing/2014/chartex" xmlns:cx1="http://schemas.microsoft.com/office/drawing/2015/9/8/chartex" xmlns:cx2="http://schemas.microsoft.com/office/drawing/2015/10/21/chartex" xmlns:cx3="http://schemas.microsoft.com/office/drawing/2016/5/9/chartex" xmlns:cx4="http://schemas.microsoft.com/office/drawing/2016/5/10/chartex" xmlns:cx5="http://schemas.microsoft.com/office/drawing/2016/5/11/chartex" xmlns:cx6="http://schemas.microsoft.com/office/drawing/2016/5/12/chartex" xmlns:cx7="http://schemas.microsoft.com/office/drawing/2016/5/13/chartex" xmlns:cx8="http://schemas.microsoft.com/office/drawing/2016/5/14/chartex" xmlns:mc="http://schemas.openxmlformats.org/markup-compatibility/2006" xmlns:aink="http://schemas.microsoft.com/office/drawing/2016/ink" xmlns:am3d="http://schemas.microsoft.com/office/drawing/2017/model3d" xmlns:o="urn:schemas-microsoft-com:office:office" xmlns:r="http://schemas.openxmlformats.org/officeDocument/2006/relationships" xmlns:m="http://schemas.openxmlformats.org/officeDocument/2006/math" xmlns:v="urn:schemas-microsoft-com:vml" xmlns:wp14="http://schemas.microsoft.com/office/word/2010/wordprocessingDrawing" xmlns:wp="http://schemas.openxmlformats.org/drawingml/2006/wordprocessingDrawing" xmlns:w10="urn:schemas-microsoft-com:office:word" xmlns:w="http://schemas.openxmlformats.org/wordprocessingml/2006/main" xmlns:w14="http://schemas.microsoft.com/office/word/2010/wordml" xmlns:w15="http://schemas.microsoft.com/office/word/2012/wordml" xmlns:w16cid="http://schemas.microsoft.com/office/word/2016/wordml/cid" xmlns:w16se="http://schemas.microsoft.com/office/word/2015/wordml/symex" xmlns:wpg="http://schemas.microsoft.com/office/word/2010/wordprocessingGroup" xmlns:wpi="http://schemas.microsoft.com/office/word/2010/wordprocessingInk" xmlns:wne="http://schemas.microsoft.com/office/word/2006/wordml" xmlns:wps="http://schemas.microsoft.com/office/word/2010/wordprocessingShape" mc:Ignorable="w14 w15 w16se w16cid wp14">
+<w:document xmlns:w="http://schemas.openxmlformats.org/wordprocessingml/2006/main" xmlns:m="http://schemas.openxmlformats.org/officeDocument/2006/math" xmlns:r="http://schemas.openxmlformats.org/officeDocument/2006/relationships" xmlns:o="urn:schemas-microsoft-com:office:office" xmlns:v="urn:schemas-microsoft-com:vml" xmlns:w10="urn:schemas-microsoft-com:office:word" xmlns:a="http://schemas.openxmlformats.org/drawingml/2006/main" xmlns:pic="http://schemas.openxmlformats.org/drawingml/2006/picture" xmlns:wp="http://schemas.openxmlformats.org/drawingml/2006/wordprocessingDrawing">
   <w:body>
     <w:p>
       <w:pPr>
-        <w:pStyle w:val="1"/>
-      </w:pPr>
-      <w:bookmarkStart w:id="0" w:name="dataviewerbase"/>
-      <w:bookmarkEnd w:id="0"/>
-      <w:r>
-        <w:t>DataViewerBase</w:t>
+        <w:pStyle w:val="Heading1"/>
+      </w:pPr>
+      <w:bookmarkStart w:id="21" w:name="dataviewerbase"/>
+      <w:bookmarkEnd w:id="21"/>
+      <w:r>
+        <w:t xml:space="preserve">DataViewerBase</w:t>
       </w:r>
     </w:p>
     <w:p>
@@ -20,24 +20,29 @@
         <w:rPr>
           <w:b/>
         </w:rPr>
-        <w:t>DataViewerBase</w:t>
-      </w:r>
-      <w:r>
-        <w:t xml:space="preserve"> package provides GUI and tools for checking images measured in real time.</w:t>
-      </w:r>
-      <w:r>
-        <w:br/>
-        <w:t>It was created to accumulate the data measured by the camera at SACLA in SPring-8 and check them.</w:t>
-      </w:r>
-    </w:p>
-    <w:p>
-      <w:pPr>
-        <w:pStyle w:val="2"/>
-      </w:pPr>
-      <w:bookmarkStart w:id="1" w:name="system-requirements"/>
-      <w:bookmarkEnd w:id="1"/>
-      <w:r>
-        <w:t>System requirements</w:t>
+        <w:t xml:space="preserve">DataViewerBase</w:t>
+      </w:r>
+      <w:r>
+        <w:t xml:space="preserve"> </w:t>
+      </w:r>
+      <w:r>
+        <w:t xml:space="preserve">package provides GUI and tools for checking images measured in real time.</w:t>
+      </w:r>
+      <w:r>
+        <w:br w:type="textWrapping"/>
+      </w:r>
+      <w:r>
+        <w:t xml:space="preserve">It was created to accumulate the data measured by the camera at SACLA in SPring-8 and check them.</w:t>
+      </w:r>
+    </w:p>
+    <w:p>
+      <w:pPr>
+        <w:pStyle w:val="Heading2"/>
+      </w:pPr>
+      <w:bookmarkStart w:id="22" w:name="system-requirements"/>
+      <w:bookmarkEnd w:id="22"/>
+      <w:r>
+        <w:t xml:space="preserve">System requirements</w:t>
       </w:r>
     </w:p>
     <w:p>
@@ -45,365 +50,409 @@
         <w:pStyle w:val="FirstParagraph"/>
       </w:pPr>
       <w:r>
-        <w:t>The following packages and versions are required to use DataViewerBase.</w:t>
-      </w:r>
-      <w:r>
-        <w:br/>
-        <w:t xml:space="preserve">Among these, </w:t>
-      </w:r>
-      <w:r>
-        <w:rPr>
-          <w:rStyle w:val="VerbatimChar"/>
-        </w:rPr>
-        <w:t>olpy</w:t>
-      </w:r>
-      <w:r>
-        <w:t xml:space="preserve"> and </w:t>
-      </w:r>
-      <w:r>
-        <w:rPr>
-          <w:rStyle w:val="VerbatimChar"/>
-        </w:rPr>
-        <w:t>s</w:t>
-      </w:r>
-      <w:bookmarkStart w:id="2" w:name="_GoBack"/>
-      <w:bookmarkEnd w:id="2"/>
-      <w:r>
-        <w:rPr>
-          <w:rStyle w:val="VerbatimChar"/>
-        </w:rPr>
-        <w:t>tpy</w:t>
-      </w:r>
-      <w:r>
-        <w:t xml:space="preserve"> are modules used on SACLA's HPC.</w:t>
-      </w:r>
-      <w:r>
-        <w:br/>
-        <w:t>It is not necessary if you only check the operation.</w:t>
+        <w:t xml:space="preserve">The following packages and versions are required to use DataViewerBase.</w:t>
+      </w:r>
+      <w:r>
+        <w:br w:type="textWrapping"/>
+      </w:r>
+      <w:r>
+        <w:t xml:space="preserve">Among these,</w:t>
+      </w:r>
+      <w:r>
+        <w:t xml:space="preserve"> </w:t>
+      </w:r>
+      <w:r>
+        <w:rPr>
+          <w:rStyle w:val="VerbatimChar"/>
+        </w:rPr>
+        <w:t xml:space="preserve">olpy</w:t>
+      </w:r>
+      <w:r>
+        <w:t xml:space="preserve"> </w:t>
+      </w:r>
+      <w:r>
+        <w:t xml:space="preserve">and</w:t>
+      </w:r>
+      <w:r>
+        <w:t xml:space="preserve"> </w:t>
+      </w:r>
+      <w:r>
+        <w:rPr>
+          <w:rStyle w:val="VerbatimChar"/>
+        </w:rPr>
+        <w:t xml:space="preserve">stpy</w:t>
+      </w:r>
+      <w:r>
+        <w:t xml:space="preserve"> </w:t>
+      </w:r>
+      <w:r>
+        <w:t xml:space="preserve">are modules used on SACLA's HPC.</w:t>
+      </w:r>
+      <w:r>
+        <w:br w:type="textWrapping"/>
+      </w:r>
+      <w:r>
+        <w:t xml:space="preserve">It is not necessary if you only check the operation.</w:t>
       </w:r>
     </w:p>
     <w:p>
       <w:pPr>
         <w:pStyle w:val="Compact"/>
         <w:numPr>
+          <w:numId w:val="1001"/>
           <w:ilvl w:val="0"/>
-          <w:numId w:val="3"/>
         </w:numPr>
       </w:pPr>
       <w:r>
-        <w:t>Python ≥ 3</w:t>
+        <w:t xml:space="preserve">Python ≥ 3</w:t>
       </w:r>
     </w:p>
     <w:p>
       <w:pPr>
         <w:pStyle w:val="Compact"/>
         <w:numPr>
+          <w:numId w:val="1001"/>
           <w:ilvl w:val="0"/>
-          <w:numId w:val="3"/>
         </w:numPr>
       </w:pPr>
       <w:r>
-        <w:t>PyQt4 (pyqt ≥ 4.11)</w:t>
+        <w:t xml:space="preserve">PyQt4 (pyqt ≥ 4.11)</w:t>
       </w:r>
     </w:p>
     <w:p>
       <w:pPr>
         <w:pStyle w:val="Compact"/>
         <w:numPr>
+          <w:numId w:val="1001"/>
           <w:ilvl w:val="0"/>
-          <w:numId w:val="3"/>
         </w:numPr>
       </w:pPr>
       <w:r>
-        <w:t>pyqtgraph ≥ 0.10.0</w:t>
+        <w:t xml:space="preserve">pyqtgraph ≥ 0.10.0</w:t>
       </w:r>
     </w:p>
     <w:p>
       <w:pPr>
         <w:pStyle w:val="Compact"/>
         <w:numPr>
+          <w:numId w:val="1001"/>
           <w:ilvl w:val="0"/>
-          <w:numId w:val="3"/>
         </w:numPr>
       </w:pPr>
       <w:r>
-        <w:t>pyzmq ≥ 16.0</w:t>
+        <w:t xml:space="preserve">pyzmq ≥ 16.0</w:t>
       </w:r>
     </w:p>
     <w:p>
       <w:pPr>
         <w:pStyle w:val="Compact"/>
         <w:numPr>
+          <w:numId w:val="1001"/>
           <w:ilvl w:val="0"/>
-          <w:numId w:val="3"/>
         </w:numPr>
       </w:pPr>
       <w:r>
-        <w:t>olpy</w:t>
+        <w:t xml:space="preserve">olpy</w:t>
       </w:r>
     </w:p>
     <w:p>
       <w:pPr>
         <w:pStyle w:val="Compact"/>
         <w:numPr>
+          <w:numId w:val="1001"/>
           <w:ilvl w:val="0"/>
-          <w:numId w:val="3"/>
         </w:numPr>
       </w:pPr>
       <w:r>
-        <w:t>dbpy</w:t>
-      </w:r>
-    </w:p>
-    <w:p>
-      <w:pPr>
-        <w:pStyle w:val="2"/>
-      </w:pPr>
-      <w:bookmarkStart w:id="3" w:name="how-to-use"/>
-      <w:bookmarkEnd w:id="3"/>
-      <w:r>
-        <w:t>how to use</w:t>
+        <w:t xml:space="preserve">dbpy</w:t>
+      </w:r>
+    </w:p>
+    <w:p>
+      <w:pPr>
+        <w:pStyle w:val="Heading2"/>
+      </w:pPr>
+      <w:bookmarkStart w:id="23" w:name="how-to-use"/>
+      <w:bookmarkEnd w:id="23"/>
+      <w:r>
+        <w:t xml:space="preserve">how to use</w:t>
       </w:r>
     </w:p>
     <w:p>
       <w:pPr>
         <w:pStyle w:val="Compact"/>
         <w:numPr>
+          <w:numId w:val="1002"/>
           <w:ilvl w:val="0"/>
-          <w:numId w:val="4"/>
         </w:numPr>
       </w:pPr>
       <w:r>
-        <w:t>Open two terminals (command prompt). For convenience, we will call them A and B.</w:t>
+        <w:t xml:space="preserve">Open two terminals (command prompt). For convenience, we will call them A and B.</w:t>
       </w:r>
     </w:p>
     <w:p>
       <w:pPr>
         <w:pStyle w:val="Compact"/>
         <w:numPr>
+          <w:numId w:val="1002"/>
           <w:ilvl w:val="0"/>
-          <w:numId w:val="4"/>
         </w:numPr>
       </w:pPr>
       <w:r>
-        <w:t xml:space="preserve">On terminal A, move to the </w:t>
-      </w:r>
-      <w:r>
-        <w:rPr>
-          <w:rStyle w:val="VerbatimChar"/>
-        </w:rPr>
-        <w:t>DataViewerBase</w:t>
-      </w:r>
-      <w:r>
-        <w:t xml:space="preserve"> directory (folder).</w:t>
+        <w:t xml:space="preserve">On terminal A, move to the</w:t>
+      </w:r>
+      <w:r>
+        <w:t xml:space="preserve"> </w:t>
+      </w:r>
+      <w:r>
+        <w:rPr>
+          <w:rStyle w:val="VerbatimChar"/>
+        </w:rPr>
+        <w:t xml:space="preserve">DataViewerBase</w:t>
+      </w:r>
+      <w:r>
+        <w:t xml:space="preserve"> </w:t>
+      </w:r>
+      <w:r>
+        <w:t xml:space="preserve">directory (folder).</w:t>
       </w:r>
     </w:p>
     <w:p>
       <w:pPr>
         <w:pStyle w:val="Compact"/>
         <w:numPr>
+          <w:numId w:val="1003"/>
           <w:ilvl w:val="1"/>
-          <w:numId w:val="5"/>
         </w:numPr>
       </w:pPr>
       <w:r>
-        <w:t>This will start retrieving data from the database.</w:t>
+        <w:t xml:space="preserve">This will start retrieving data from the database.</w:t>
       </w:r>
     </w:p>
     <w:p>
       <w:pPr>
         <w:pStyle w:val="Compact"/>
         <w:numPr>
+          <w:numId w:val="1002"/>
           <w:ilvl w:val="0"/>
-          <w:numId w:val="4"/>
         </w:numPr>
       </w:pPr>
       <w:r>
-        <w:t xml:space="preserve">Execute </w:t>
-      </w:r>
-      <w:r>
-        <w:rPr>
-          <w:rStyle w:val="VerbatimChar"/>
-        </w:rPr>
-        <w:t>python getDatawithOLPY.py</w:t>
-      </w:r>
-      <w:r>
-        <w:t>.</w:t>
+        <w:t xml:space="preserve">Execute</w:t>
+      </w:r>
+      <w:r>
+        <w:t xml:space="preserve"> </w:t>
+      </w:r>
+      <w:r>
+        <w:rPr>
+          <w:rStyle w:val="VerbatimChar"/>
+        </w:rPr>
+        <w:t xml:space="preserve">python getDatawithOLPY.py</w:t>
+      </w:r>
+      <w:r>
+        <w:t xml:space="preserve">.</w:t>
       </w:r>
     </w:p>
     <w:p>
       <w:pPr>
         <w:pStyle w:val="Compact"/>
         <w:numPr>
+          <w:numId w:val="1002"/>
           <w:ilvl w:val="0"/>
-          <w:numId w:val="4"/>
         </w:numPr>
       </w:pPr>
       <w:r>
-        <w:t xml:space="preserve">On Terminal B, </w:t>
-      </w:r>
-      <w:r>
-        <w:t xml:space="preserve">move to the </w:t>
-      </w:r>
-      <w:r>
-        <w:rPr>
-          <w:rStyle w:val="VerbatimChar"/>
-        </w:rPr>
-        <w:t>DataViewerBase</w:t>
-      </w:r>
-      <w:r>
-        <w:t xml:space="preserve"> directory (folder).</w:t>
+        <w:t xml:space="preserve">On Terminal B, move to the</w:t>
+      </w:r>
+      <w:r>
+        <w:t xml:space="preserve"> </w:t>
+      </w:r>
+      <w:r>
+        <w:rPr>
+          <w:rStyle w:val="VerbatimChar"/>
+        </w:rPr>
+        <w:t xml:space="preserve">DataViewerBase</w:t>
+      </w:r>
+      <w:r>
+        <w:t xml:space="preserve"> </w:t>
+      </w:r>
+      <w:r>
+        <w:t xml:space="preserve">directory (folder).</w:t>
       </w:r>
     </w:p>
     <w:p>
       <w:pPr>
         <w:pStyle w:val="Compact"/>
         <w:numPr>
+          <w:numId w:val="1002"/>
           <w:ilvl w:val="0"/>
-          <w:numId w:val="4"/>
         </w:numPr>
       </w:pPr>
       <w:r>
-        <w:t xml:space="preserve">Execute </w:t>
-      </w:r>
-      <w:r>
-        <w:rPr>
-          <w:rStyle w:val="VerbatimChar"/>
-        </w:rPr>
-        <w:t>python main.py</w:t>
-      </w:r>
-      <w:r>
-        <w:t>.</w:t>
+        <w:t xml:space="preserve">Execute</w:t>
+      </w:r>
+      <w:r>
+        <w:t xml:space="preserve"> </w:t>
+      </w:r>
+      <w:r>
+        <w:rPr>
+          <w:rStyle w:val="VerbatimChar"/>
+        </w:rPr>
+        <w:t xml:space="preserve">python main.py</w:t>
+      </w:r>
+      <w:r>
+        <w:t xml:space="preserve">.</w:t>
       </w:r>
     </w:p>
     <w:p>
       <w:pPr>
         <w:pStyle w:val="Compact"/>
         <w:numPr>
+          <w:numId w:val="1004"/>
           <w:ilvl w:val="1"/>
-          <w:numId w:val="6"/>
         </w:numPr>
       </w:pPr>
       <w:r>
-        <w:t>This will launch the GUI.</w:t>
-      </w:r>
-    </w:p>
-    <w:p>
-      <w:pPr>
-        <w:pStyle w:val="3"/>
-      </w:pPr>
-      <w:bookmarkStart w:id="4" w:name="functions-of-dataviewerbase"/>
-      <w:bookmarkEnd w:id="4"/>
-      <w:r>
-        <w:t>Functions of DataViewerBase</w:t>
+        <w:t xml:space="preserve">This will launch the GUI.</w:t>
+      </w:r>
+    </w:p>
+    <w:p>
+      <w:pPr>
+        <w:pStyle w:val="Heading3"/>
+      </w:pPr>
+      <w:bookmarkStart w:id="24" w:name="functions-of-dataviewerbase"/>
+      <w:bookmarkEnd w:id="24"/>
+      <w:r>
+        <w:t xml:space="preserve">Functions of DataViewerBase</w:t>
       </w:r>
     </w:p>
     <w:p>
       <w:pPr>
         <w:pStyle w:val="Compact"/>
         <w:numPr>
+          <w:numId w:val="1005"/>
           <w:ilvl w:val="0"/>
-          <w:numId w:val="7"/>
         </w:numPr>
       </w:pPr>
       <w:r>
-        <w:t xml:space="preserve">By pressing the </w:t>
-      </w:r>
-      <w:r>
-        <w:rPr>
-          <w:rStyle w:val="VerbatimChar"/>
-        </w:rPr>
-        <w:t>Start</w:t>
-      </w:r>
-      <w:r>
-        <w:t xml:space="preserve"> button, data accumulation and display will start.</w:t>
+        <w:t xml:space="preserve">By pressing the</w:t>
+      </w:r>
+      <w:r>
+        <w:t xml:space="preserve"> </w:t>
+      </w:r>
+      <w:r>
+        <w:rPr>
+          <w:rStyle w:val="VerbatimChar"/>
+        </w:rPr>
+        <w:t xml:space="preserve">Start</w:t>
+      </w:r>
+      <w:r>
+        <w:t xml:space="preserve"> </w:t>
+      </w:r>
+      <w:r>
+        <w:t xml:space="preserve">button, data accumulation and display will start.</w:t>
       </w:r>
     </w:p>
     <w:p>
       <w:pPr>
         <w:pStyle w:val="Compact"/>
         <w:numPr>
+          <w:numId w:val="1005"/>
           <w:ilvl w:val="0"/>
-          <w:numId w:val="7"/>
         </w:numPr>
       </w:pPr>
       <w:r>
-        <w:t xml:space="preserve">Clear data by pressing </w:t>
-      </w:r>
-      <w:r>
-        <w:rPr>
-          <w:rStyle w:val="VerbatimChar"/>
-        </w:rPr>
-        <w:t>Clear</w:t>
-      </w:r>
-      <w:r>
-        <w:t xml:space="preserve"> button.</w:t>
+        <w:t xml:space="preserve">Clear data by pressing</w:t>
+      </w:r>
+      <w:r>
+        <w:t xml:space="preserve"> </w:t>
+      </w:r>
+      <w:r>
+        <w:rPr>
+          <w:rStyle w:val="VerbatimChar"/>
+        </w:rPr>
+        <w:t xml:space="preserve">Clear</w:t>
+      </w:r>
+      <w:r>
+        <w:t xml:space="preserve"> </w:t>
+      </w:r>
+      <w:r>
+        <w:t xml:space="preserve">button.</w:t>
       </w:r>
     </w:p>
     <w:p>
       <w:pPr>
         <w:pStyle w:val="Compact"/>
         <w:numPr>
+          <w:numId w:val="1005"/>
           <w:ilvl w:val="0"/>
-          <w:numId w:val="7"/>
         </w:numPr>
       </w:pPr>
       <w:r>
-        <w:t>Save data at that poin</w:t>
-      </w:r>
-      <w:r>
-        <w:t xml:space="preserve">t by pressing the </w:t>
-      </w:r>
-      <w:r>
-        <w:rPr>
-          <w:rStyle w:val="VerbatimChar"/>
-        </w:rPr>
-        <w:t>Save</w:t>
-      </w:r>
-      <w:r>
-        <w:t xml:space="preserve"> button.</w:t>
+        <w:t xml:space="preserve">Save data at that point by pressing the</w:t>
+      </w:r>
+      <w:r>
+        <w:t xml:space="preserve"> </w:t>
+      </w:r>
+      <w:r>
+        <w:rPr>
+          <w:rStyle w:val="VerbatimChar"/>
+        </w:rPr>
+        <w:t xml:space="preserve">Save</w:t>
+      </w:r>
+      <w:r>
+        <w:t xml:space="preserve"> </w:t>
+      </w:r>
+      <w:r>
+        <w:t xml:space="preserve">button.</w:t>
       </w:r>
     </w:p>
     <w:p>
       <w:pPr>
         <w:pStyle w:val="Compact"/>
         <w:numPr>
+          <w:numId w:val="1005"/>
           <w:ilvl w:val="0"/>
-          <w:numId w:val="7"/>
         </w:numPr>
       </w:pPr>
       <w:r>
-        <w:t xml:space="preserve">By pressing the </w:t>
-      </w:r>
-      <w:r>
-        <w:rPr>
-          <w:rStyle w:val="VerbatimChar"/>
-        </w:rPr>
-        <w:t>Window</w:t>
-      </w:r>
-      <w:r>
-        <w:t xml:space="preserve"> button, you can check the data in another window.</w:t>
+        <w:t xml:space="preserve">By pressing the</w:t>
+      </w:r>
+      <w:r>
+        <w:t xml:space="preserve"> </w:t>
+      </w:r>
+      <w:r>
+        <w:rPr>
+          <w:rStyle w:val="VerbatimChar"/>
+        </w:rPr>
+        <w:t xml:space="preserve">Window</w:t>
+      </w:r>
+      <w:r>
+        <w:t xml:space="preserve"> </w:t>
+      </w:r>
+      <w:r>
+        <w:t xml:space="preserve">button, you can check the data in another window.</w:t>
       </w:r>
     </w:p>
     <w:p>
       <w:pPr>
         <w:pStyle w:val="Compact"/>
         <w:numPr>
+          <w:numId w:val="1006"/>
           <w:ilvl w:val="1"/>
-          <w:numId w:val="8"/>
         </w:numPr>
       </w:pPr>
       <w:r>
-        <w:t>This is a function not particularly necessary on 2017/10/15.</w:t>
-      </w:r>
-    </w:p>
-    <w:p>
-      <w:pPr>
-        <w:pStyle w:val="2"/>
-      </w:pPr>
-      <w:bookmarkStart w:id="5" w:name="settings"/>
-      <w:bookmarkEnd w:id="5"/>
-      <w:r>
-        <w:t>Settings</w:t>
+        <w:t xml:space="preserve">&amp;8251; This is a function not particularly necessary on 2017/10/15.</w:t>
+      </w:r>
+    </w:p>
+    <w:p>
+      <w:pPr>
+        <w:pStyle w:val="Heading3"/>
+      </w:pPr>
+      <w:bookmarkStart w:id="25" w:name="problems-found-on-20171015"/>
+      <w:bookmarkEnd w:id="25"/>
+      <w:r>
+        <w:t xml:space="preserve">Problems found on 2017/10/15</w:t>
       </w:r>
     </w:p>
     <w:p>
@@ -411,21 +460,38 @@
         <w:pStyle w:val="FirstParagraph"/>
       </w:pPr>
       <w:r>
-        <w:t>Port and other settings are done with two files.</w:t>
-      </w:r>
-    </w:p>
-    <w:p>
-      <w:pPr>
-        <w:pStyle w:val="3"/>
-      </w:pPr>
-      <w:bookmarkStart w:id="6" w:name="config_getdata.json"/>
-      <w:bookmarkEnd w:id="6"/>
-      <w:r>
-        <w:rPr>
-          <w:rStyle w:val="VerbatimChar"/>
-        </w:rPr>
-        <w:lastRenderedPageBreak/>
-        <w:t>/config_getdata.json</w:t>
+        <w:t xml:space="preserve">The reference tag can not be accurately judged at the time of Run switching and therefore the signal and BG may not be correctly discriminated in some cases.</w:t>
+      </w:r>
+      <w:r>
+        <w:t xml:space="preserve"> </w:t>
+      </w:r>
+      <w:r>
+        <w:t xml:space="preserve">Please restart</w:t>
+      </w:r>
+      <w:r>
+        <w:t xml:space="preserve"> </w:t>
+      </w:r>
+      <w:r>
+        <w:rPr>
+          <w:rStyle w:val="VerbatimChar"/>
+        </w:rPr>
+        <w:t xml:space="preserve">getDatawithOLPY.py</w:t>
+      </w:r>
+      <w:r>
+        <w:t xml:space="preserve"> </w:t>
+      </w:r>
+      <w:r>
+        <w:t xml:space="preserve">when such symptoms appear.</w:t>
+      </w:r>
+    </w:p>
+    <w:p>
+      <w:pPr>
+        <w:pStyle w:val="Heading2"/>
+      </w:pPr>
+      <w:bookmarkStart w:id="26" w:name="settings"/>
+      <w:bookmarkEnd w:id="26"/>
+      <w:r>
+        <w:t xml:space="preserve">Settings</w:t>
       </w:r>
     </w:p>
     <w:p>
@@ -433,16 +499,40 @@
         <w:pStyle w:val="FirstParagraph"/>
       </w:pPr>
       <w:r>
-        <w:t xml:space="preserve">This is the setting to use with </w:t>
-      </w:r>
-      <w:r>
-        <w:rPr>
-          <w:rStyle w:val="VerbatimChar"/>
-        </w:rPr>
-        <w:t>getDatawithOLPY.py</w:t>
-      </w:r>
-      <w:r>
-        <w:t>.</w:t>
+        <w:t xml:space="preserve">Port and other settings are done with two files.</w:t>
+      </w:r>
+    </w:p>
+    <w:p>
+      <w:pPr>
+        <w:pStyle w:val="Heading3"/>
+      </w:pPr>
+      <w:bookmarkStart w:id="27" w:name="config_getdata.json"/>
+      <w:bookmarkEnd w:id="27"/>
+      <w:r>
+        <w:rPr>
+          <w:rStyle w:val="VerbatimChar"/>
+        </w:rPr>
+        <w:t xml:space="preserve">/config_getdata.json</w:t>
+      </w:r>
+    </w:p>
+    <w:p>
+      <w:pPr>
+        <w:pStyle w:val="FirstParagraph"/>
+      </w:pPr>
+      <w:r>
+        <w:t xml:space="preserve">This is the setting to use with</w:t>
+      </w:r>
+      <w:r>
+        <w:t xml:space="preserve"> </w:t>
+      </w:r>
+      <w:r>
+        <w:rPr>
+          <w:rStyle w:val="VerbatimChar"/>
+        </w:rPr>
+        <w:t xml:space="preserve">getDatawithOLPY.py</w:t>
+      </w:r>
+      <w:r>
+        <w:t xml:space="preserve">.</w:t>
       </w:r>
     </w:p>
     <w:p>
@@ -453,22 +543,28 @@
         <w:rPr>
           <w:rStyle w:val="VerbatimChar"/>
         </w:rPr>
-        <w:t># /config_getdata.json</w:t>
-      </w:r>
-      <w:r>
-        <w:br/>
-      </w:r>
-      <w:r>
-        <w:br/>
-      </w:r>
-      <w:r>
-        <w:rPr>
-          <w:rStyle w:val="VerbatimChar"/>
-        </w:rPr>
-        <w:t>* port : port numbrt where each data is sent</w:t>
-      </w:r>
-      <w:r>
-        <w:br/>
+        <w:t xml:space="preserve"># /config_getdata.json</w:t>
+      </w:r>
+      <w:r>
+        <w:br w:type="textWrapping"/>
+      </w:r>
+      <w:r>
+        <w:rPr>
+          <w:rStyle w:val="VerbatimChar"/>
+        </w:rPr>
+        <w:t xml:space="preserve"/>
+      </w:r>
+      <w:r>
+        <w:br w:type="textWrapping"/>
+      </w:r>
+      <w:r>
+        <w:rPr>
+          <w:rStyle w:val="VerbatimChar"/>
+        </w:rPr>
+        <w:t xml:space="preserve">* port : port numbrt where each data is sent</w:t>
+      </w:r>
+      <w:r>
+        <w:br w:type="textWrapping"/>
       </w:r>
       <w:r>
         <w:rPr>
@@ -477,7 +573,7 @@
         <w:t xml:space="preserve">    + sig_wl  : for signal with laser</w:t>
       </w:r>
       <w:r>
-        <w:br/>
+        <w:br w:type="textWrapping"/>
       </w:r>
       <w:r>
         <w:rPr>
@@ -486,7 +582,7 @@
         <w:t xml:space="preserve">    + sig_wol : for signal without laser</w:t>
       </w:r>
       <w:r>
-        <w:br/>
+        <w:br w:type="textWrapping"/>
       </w:r>
       <w:r>
         <w:rPr>
@@ -495,58 +591,52 @@
         <w:t xml:space="preserve">    + bg_wl   : for BG with laser</w:t>
       </w:r>
       <w:r>
-        <w:br/>
-      </w:r>
-      <w:r>
-        <w:rPr>
-          <w:rStyle w:val="VerbatimChar"/>
-        </w:rPr>
-        <w:t xml:space="preserve">    + bg_wol  : for BG</w:t>
-      </w:r>
-      <w:r>
-        <w:rPr>
-          <w:rStyle w:val="VerbatimChar"/>
-        </w:rPr>
-        <w:t xml:space="preserve"> without laser</w:t>
-      </w:r>
-      <w:r>
-        <w:br/>
-      </w:r>
-      <w:r>
-        <w:rPr>
-          <w:rStyle w:val="VerbatimChar"/>
-        </w:rPr>
-        <w:t>* port_info : port number for miscellaneous information</w:t>
-      </w:r>
-      <w:r>
-        <w:br/>
-      </w:r>
-      <w:r>
-        <w:rPr>
-          <w:rStyle w:val="VerbatimChar"/>
-        </w:rPr>
-        <w:t>* interval : interval between sending data (sec)</w:t>
-      </w:r>
-      <w:r>
-        <w:br/>
-      </w:r>
-      <w:r>
-        <w:rPr>
-          <w:rStyle w:val="VerbatimChar"/>
-        </w:rPr>
-        <w:t>* timeout : period of work of getDatawithOLPY.py</w:t>
-      </w:r>
-      <w:r>
-        <w:br/>
-      </w:r>
-      <w:r>
-        <w:rPr>
-          <w:rStyle w:val="VerbatimChar"/>
-        </w:rPr>
-        <w:t>* GetDataClass : parameters for GetDataClass</w:t>
-      </w:r>
-      <w:r>
-        <w:br/>
+        <w:br w:type="textWrapping"/>
+      </w:r>
+      <w:r>
+        <w:rPr>
+          <w:rStyle w:val="VerbatimChar"/>
+        </w:rPr>
+        <w:t xml:space="preserve">    + bg_wol  : for BG without laser</w:t>
+      </w:r>
+      <w:r>
+        <w:br w:type="textWrapping"/>
+      </w:r>
+      <w:r>
+        <w:rPr>
+          <w:rStyle w:val="VerbatimChar"/>
+        </w:rPr>
+        <w:t xml:space="preserve">* port_info : port number for miscellaneous information</w:t>
+      </w:r>
+      <w:r>
+        <w:br w:type="textWrapping"/>
+      </w:r>
+      <w:r>
+        <w:rPr>
+          <w:rStyle w:val="VerbatimChar"/>
+        </w:rPr>
+        <w:t xml:space="preserve">* interval : interval between sending data (sec)</w:t>
+      </w:r>
+      <w:r>
+        <w:br w:type="textWrapping"/>
+      </w:r>
+      <w:r>
+        <w:rPr>
+          <w:rStyle w:val="VerbatimChar"/>
+        </w:rPr>
+        <w:t xml:space="preserve">* timeout : period of work of getDatawithOLPY.py</w:t>
+      </w:r>
+      <w:r>
+        <w:br w:type="textWrapping"/>
+      </w:r>
+      <w:r>
+        <w:rPr>
+          <w:rStyle w:val="VerbatimChar"/>
+        </w:rPr>
+        <w:t xml:space="preserve">* GetDataClass : parameters for GetDataClass</w:t>
+      </w:r>
+      <w:r>
+        <w:br w:type="textWrapping"/>
       </w:r>
       <w:r>
         <w:rPr>
@@ -555,7 +645,7 @@
         <w:t xml:space="preserve">    + detId     : ID of detector</w:t>
       </w:r>
       <w:r>
-        <w:br/>
+        <w:br w:type="textWrapping"/>
       </w:r>
       <w:r>
         <w:rPr>
@@ -564,7 +654,7 @@
         <w:t xml:space="preserve">    + channel   : channel (currently unused)</w:t>
       </w:r>
       <w:r>
-        <w:br/>
+        <w:br w:type="textWrapping"/>
       </w:r>
       <w:r>
         <w:rPr>
@@ -573,7 +663,7 @@
         <w:t xml:space="preserve">    + cycle     : # of tags in one cycle (or measurement)</w:t>
       </w:r>
       <w:r>
-        <w:br/>
+        <w:br w:type="textWrapping"/>
       </w:r>
       <w:r>
         <w:rPr>
@@ -582,7 +672,7 @@
         <w:t xml:space="preserve">    + bl        : beamline number</w:t>
       </w:r>
       <w:r>
-        <w:br/>
+        <w:br w:type="textWrapping"/>
       </w:r>
       <w:r>
         <w:rPr>
@@ -591,32 +681,26 @@
         <w:t xml:space="preserve">    + limNumImg : limit of # of images obtained at once</w:t>
       </w:r>
       <w:r>
-        <w:br/>
-      </w:r>
-      <w:r>
-        <w:rPr>
-          <w:rStyle w:val="VerbatimChar"/>
-        </w:rPr>
-        <w:t>* signal_flag : index of each data type in one cycle</w:t>
-      </w:r>
-    </w:p>
-    <w:p>
-      <w:pPr>
-        <w:pStyle w:val="3"/>
-      </w:pPr>
-      <w:bookmarkStart w:id="7" w:name="guiconfig.json"/>
-      <w:bookmarkEnd w:id="7"/>
-      <w:r>
-        <w:rPr>
-          <w:rStyle w:val="VerbatimChar"/>
-        </w:rPr>
-        <w:t>/gui/confi</w:t>
-      </w:r>
-      <w:r>
-        <w:rPr>
-          <w:rStyle w:val="VerbatimChar"/>
-        </w:rPr>
-        <w:t>g.json</w:t>
+        <w:br w:type="textWrapping"/>
+      </w:r>
+      <w:r>
+        <w:rPr>
+          <w:rStyle w:val="VerbatimChar"/>
+        </w:rPr>
+        <w:t xml:space="preserve">* signal_flag : index of each data type in one cycle</w:t>
+      </w:r>
+    </w:p>
+    <w:p>
+      <w:pPr>
+        <w:pStyle w:val="Heading3"/>
+      </w:pPr>
+      <w:bookmarkStart w:id="28" w:name="guiconfig.json"/>
+      <w:bookmarkEnd w:id="28"/>
+      <w:r>
+        <w:rPr>
+          <w:rStyle w:val="VerbatimChar"/>
+        </w:rPr>
+        <w:t xml:space="preserve">/gui/config.json</w:t>
       </w:r>
     </w:p>
     <w:p>
@@ -624,16 +708,19 @@
         <w:pStyle w:val="FirstParagraph"/>
       </w:pPr>
       <w:r>
-        <w:t xml:space="preserve">This is the setting used with </w:t>
-      </w:r>
-      <w:r>
-        <w:rPr>
-          <w:rStyle w:val="VerbatimChar"/>
-        </w:rPr>
-        <w:t>DataViewerBase.py</w:t>
-      </w:r>
-      <w:r>
-        <w:t>.</w:t>
+        <w:t xml:space="preserve">This is the setting used with</w:t>
+      </w:r>
+      <w:r>
+        <w:t xml:space="preserve"> </w:t>
+      </w:r>
+      <w:r>
+        <w:rPr>
+          <w:rStyle w:val="VerbatimChar"/>
+        </w:rPr>
+        <w:t xml:space="preserve">DataViewerBase.py</w:t>
+      </w:r>
+      <w:r>
+        <w:t xml:space="preserve">.</w:t>
       </w:r>
     </w:p>
     <w:p>
@@ -644,89 +731,89 @@
         <w:rPr>
           <w:rStyle w:val="VerbatimChar"/>
         </w:rPr>
-        <w:t># /gui/config.json</w:t>
-      </w:r>
-      <w:r>
-        <w:br/>
-      </w:r>
-      <w:r>
-        <w:br/>
-      </w:r>
-      <w:r>
-        <w:rPr>
-          <w:rStyle w:val="VerbatimChar"/>
-        </w:rPr>
-        <w:t>* online : true = online mode</w:t>
-      </w:r>
-      <w:r>
-        <w:br/>
-      </w:r>
-      <w:r>
-        <w:rPr>
-          <w:rStyle w:val="VerbatimChar"/>
-        </w:rPr>
-        <w:t>* closing_dialog : true = show a dialog when closing the GUI</w:t>
-      </w:r>
-      <w:r>
-        <w:br/>
-      </w:r>
-      <w:r>
-        <w:rPr>
-          <w:rStyle w:val="VerbatimChar"/>
-        </w:rPr>
-        <w:t>* currentDir : current directory</w:t>
-      </w:r>
-      <w:r>
-        <w:br/>
-      </w:r>
-      <w:r>
-        <w:rPr>
-          <w:rStyle w:val="VerbatimChar"/>
-        </w:rPr>
-        <w:t>* emulate : true = emulate mode (currently unused)</w:t>
-      </w:r>
-      <w:r>
-        <w:br/>
-      </w:r>
-      <w:r>
-        <w:rPr>
-          <w:rStyle w:val="VerbatimChar"/>
-        </w:rPr>
-        <w:t>* fon</w:t>
-      </w:r>
-      <w:r>
-        <w:rPr>
-          <w:rStyle w:val="VerbatimChar"/>
-        </w:rPr>
-        <w:t>t_size_button : font size of buttons</w:t>
-      </w:r>
-      <w:r>
-        <w:br/>
-      </w:r>
-      <w:r>
-        <w:rPr>
-          <w:rStyle w:val="VerbatimChar"/>
-        </w:rPr>
-        <w:t>* font_size_label : font size of labels</w:t>
-      </w:r>
-      <w:r>
-        <w:br/>
-      </w:r>
-      <w:r>
-        <w:rPr>
-          <w:rStyle w:val="VerbatimChar"/>
-        </w:rPr>
-        <w:t>* font_size_groupbox_title : font size of title of each groupbox</w:t>
-      </w:r>
-    </w:p>
-    <w:p>
-      <w:pPr>
-        <w:pStyle w:val="2"/>
-      </w:pPr>
-      <w:bookmarkStart w:id="8" w:name="constitution"/>
-      <w:bookmarkEnd w:id="8"/>
-      <w:r>
-        <w:t>Constitution</w:t>
+        <w:t xml:space="preserve"># /gui/config.json</w:t>
+      </w:r>
+      <w:r>
+        <w:br w:type="textWrapping"/>
+      </w:r>
+      <w:r>
+        <w:rPr>
+          <w:rStyle w:val="VerbatimChar"/>
+        </w:rPr>
+        <w:t xml:space="preserve"/>
+      </w:r>
+      <w:r>
+        <w:br w:type="textWrapping"/>
+      </w:r>
+      <w:r>
+        <w:rPr>
+          <w:rStyle w:val="VerbatimChar"/>
+        </w:rPr>
+        <w:t xml:space="preserve">* online : true = online mode</w:t>
+      </w:r>
+      <w:r>
+        <w:br w:type="textWrapping"/>
+      </w:r>
+      <w:r>
+        <w:rPr>
+          <w:rStyle w:val="VerbatimChar"/>
+        </w:rPr>
+        <w:t xml:space="preserve">* closing_dialog : true = show a dialog when closing the GUI</w:t>
+      </w:r>
+      <w:r>
+        <w:br w:type="textWrapping"/>
+      </w:r>
+      <w:r>
+        <w:rPr>
+          <w:rStyle w:val="VerbatimChar"/>
+        </w:rPr>
+        <w:t xml:space="preserve">* currentDir : current directory</w:t>
+      </w:r>
+      <w:r>
+        <w:br w:type="textWrapping"/>
+      </w:r>
+      <w:r>
+        <w:rPr>
+          <w:rStyle w:val="VerbatimChar"/>
+        </w:rPr>
+        <w:t xml:space="preserve">* emulate : true = emulate mode (currently unused)</w:t>
+      </w:r>
+      <w:r>
+        <w:br w:type="textWrapping"/>
+      </w:r>
+      <w:r>
+        <w:rPr>
+          <w:rStyle w:val="VerbatimChar"/>
+        </w:rPr>
+        <w:t xml:space="preserve">* font_size_button : font size of buttons</w:t>
+      </w:r>
+      <w:r>
+        <w:br w:type="textWrapping"/>
+      </w:r>
+      <w:r>
+        <w:rPr>
+          <w:rStyle w:val="VerbatimChar"/>
+        </w:rPr>
+        <w:t xml:space="preserve">* font_size_label : font size of labels</w:t>
+      </w:r>
+      <w:r>
+        <w:br w:type="textWrapping"/>
+      </w:r>
+      <w:r>
+        <w:rPr>
+          <w:rStyle w:val="VerbatimChar"/>
+        </w:rPr>
+        <w:t xml:space="preserve">* font_size_groupbox_title : font size of title of each groupbox</w:t>
+      </w:r>
+    </w:p>
+    <w:p>
+      <w:pPr>
+        <w:pStyle w:val="Heading2"/>
+      </w:pPr>
+      <w:bookmarkStart w:id="29" w:name="constitution"/>
+      <w:bookmarkEnd w:id="29"/>
+      <w:r>
+        <w:t xml:space="preserve">Constitution</w:t>
       </w:r>
     </w:p>
     <w:p>
@@ -734,36 +821,49 @@
         <w:pStyle w:val="FirstParagraph"/>
       </w:pPr>
       <w:r>
-        <w:t>The structure of the DataViewerBase package is shown in the following figure.</w:t>
-      </w:r>
-      <w:r>
-        <w:br/>
-        <w:t>The function to retriev</w:t>
-      </w:r>
-      <w:r>
-        <w:t xml:space="preserve">e data from the SACLA database is done by the </w:t>
-      </w:r>
-      <w:r>
-        <w:rPr>
-          <w:rStyle w:val="VerbatimChar"/>
-        </w:rPr>
-        <w:t>getDatawithOLPY.py</w:t>
-      </w:r>
-      <w:r>
-        <w:t xml:space="preserve"> script.</w:t>
-      </w:r>
-      <w:r>
-        <w:br/>
-        <w:t xml:space="preserve">Data is displayed by the </w:t>
-      </w:r>
-      <w:r>
-        <w:rPr>
-          <w:rStyle w:val="VerbatimChar"/>
-        </w:rPr>
-        <w:t>DataViewerBase</w:t>
-      </w:r>
-      <w:r>
-        <w:t xml:space="preserve"> class (GUI).</w:t>
+        <w:t xml:space="preserve">The structure of the DataViewerBase package is shown in the following figure.</w:t>
+      </w:r>
+      <w:r>
+        <w:br w:type="textWrapping"/>
+      </w:r>
+      <w:r>
+        <w:t xml:space="preserve">The function to retrieve data from the SACLA database is done by the</w:t>
+      </w:r>
+      <w:r>
+        <w:t xml:space="preserve"> </w:t>
+      </w:r>
+      <w:r>
+        <w:rPr>
+          <w:rStyle w:val="VerbatimChar"/>
+        </w:rPr>
+        <w:t xml:space="preserve">getDatawithOLPY.py</w:t>
+      </w:r>
+      <w:r>
+        <w:t xml:space="preserve"> </w:t>
+      </w:r>
+      <w:r>
+        <w:t xml:space="preserve">script.</w:t>
+      </w:r>
+      <w:r>
+        <w:br w:type="textWrapping"/>
+      </w:r>
+      <w:r>
+        <w:t xml:space="preserve">Data is displayed by the</w:t>
+      </w:r>
+      <w:r>
+        <w:t xml:space="preserve"> </w:t>
+      </w:r>
+      <w:r>
+        <w:rPr>
+          <w:rStyle w:val="VerbatimChar"/>
+        </w:rPr>
+        <w:t xml:space="preserve">DataViewerBase</w:t>
+      </w:r>
+      <w:r>
+        <w:t xml:space="preserve"> </w:t>
+      </w:r>
+      <w:r>
+        <w:t xml:space="preserve">class (GUI).</w:t>
       </w:r>
     </w:p>
     <w:p>
@@ -774,10 +874,10 @@
         <w:rPr>
           <w:rStyle w:val="VerbatimChar"/>
         </w:rPr>
-        <w:t>DataViewerBase/</w:t>
-      </w:r>
-      <w:r>
-        <w:br/>
+        <w:t xml:space="preserve">DataViewerBase/</w:t>
+      </w:r>
+      <w:r>
+        <w:br w:type="textWrapping"/>
       </w:r>
       <w:r>
         <w:rPr>
@@ -786,7 +886,7 @@
         <w:t xml:space="preserve">    - anatools/ : analysis tools for VMI</w:t>
       </w:r>
       <w:r>
-        <w:br/>
+        <w:br w:type="textWrapping"/>
       </w:r>
       <w:r>
         <w:rPr>
@@ -795,7 +895,7 @@
         <w:t xml:space="preserve">    - core/ : core modules</w:t>
       </w:r>
       <w:r>
-        <w:br/>
+        <w:br w:type="textWrapping"/>
       </w:r>
       <w:r>
         <w:rPr>
@@ -804,32 +904,25 @@
         <w:t xml:space="preserve">        + decorator.py</w:t>
       </w:r>
       <w:r>
-        <w:br/>
-      </w:r>
-      <w:r>
-        <w:rPr>
-          <w:rStyle w:val="VerbatimChar"/>
-        </w:rPr>
-        <w:t xml:space="preserve">            Some decora</w:t>
-      </w:r>
-      <w:r>
-        <w:rPr>
-          <w:rStyle w:val="VerbatimChar"/>
-        </w:rPr>
-        <w:t>tors.</w:t>
-      </w:r>
-      <w:r>
-        <w:br/>
-      </w:r>
-      <w:r>
-        <w:rPr>
-          <w:rStyle w:val="VerbatimChar"/>
-        </w:rPr>
-        <w:lastRenderedPageBreak/>
+        <w:br w:type="textWrapping"/>
+      </w:r>
+      <w:r>
+        <w:rPr>
+          <w:rStyle w:val="VerbatimChar"/>
+        </w:rPr>
+        <w:t xml:space="preserve">            Some decorators.</w:t>
+      </w:r>
+      <w:r>
+        <w:br w:type="textWrapping"/>
+      </w:r>
+      <w:r>
+        <w:rPr>
+          <w:rStyle w:val="VerbatimChar"/>
+        </w:rPr>
         <w:t xml:space="preserve">        + GetDataClass.py</w:t>
       </w:r>
       <w:r>
-        <w:br/>
+        <w:br w:type="textWrapping"/>
       </w:r>
       <w:r>
         <w:rPr>
@@ -838,7 +931,7 @@
         <w:t xml:space="preserve">            Classes used to get data from the database.</w:t>
       </w:r>
       <w:r>
-        <w:br/>
+        <w:br w:type="textWrapping"/>
       </w:r>
       <w:r>
         <w:rPr>
@@ -847,7 +940,7 @@
         <w:t xml:space="preserve">        + Worker.py</w:t>
       </w:r>
       <w:r>
-        <w:br/>
+        <w:br w:type="textWrapping"/>
       </w:r>
       <w:r>
         <w:rPr>
@@ -856,7 +949,7 @@
         <w:t xml:space="preserve">            Worker classes.</w:t>
       </w:r>
       <w:r>
-        <w:br/>
+        <w:br w:type="textWrapping"/>
       </w:r>
       <w:r>
         <w:rPr>
@@ -865,7 +958,7 @@
         <w:t xml:space="preserve">            currently GetDataWorker3 is used.</w:t>
       </w:r>
       <w:r>
-        <w:br/>
+        <w:br w:type="textWrapping"/>
       </w:r>
       <w:r>
         <w:rPr>
@@ -874,7 +967,7 @@
         <w:t xml:space="preserve">        + ZeroMQ.py</w:t>
       </w:r>
       <w:r>
-        <w:br/>
+        <w:br w:type="textWrapping"/>
       </w:r>
       <w:r>
         <w:rPr>
@@ -883,22 +976,16 @@
         <w:t xml:space="preserve">            Publisher/listener classes using ZeroMQ.</w:t>
       </w:r>
       <w:r>
-        <w:br/>
-      </w:r>
-      <w:r>
-        <w:rPr>
-          <w:rStyle w:val="VerbatimChar"/>
-        </w:rPr>
-        <w:t xml:space="preserve"> </w:t>
-      </w:r>
-      <w:r>
-        <w:rPr>
-          <w:rStyle w:val="VerbatimChar"/>
-        </w:rPr>
-        <w:t xml:space="preserve">   - gui/ : GUI classes</w:t>
-      </w:r>
-      <w:r>
-        <w:br/>
+        <w:br w:type="textWrapping"/>
+      </w:r>
+      <w:r>
+        <w:rPr>
+          <w:rStyle w:val="VerbatimChar"/>
+        </w:rPr>
+        <w:t xml:space="preserve">    - gui/ : GUI classes</w:t>
+      </w:r>
+      <w:r>
+        <w:br w:type="textWrapping"/>
       </w:r>
       <w:r>
         <w:rPr>
@@ -907,7 +994,7 @@
         <w:t xml:space="preserve">        + AnalyzeWindow.py</w:t>
       </w:r>
       <w:r>
-        <w:br/>
+        <w:br w:type="textWrapping"/>
       </w:r>
       <w:r>
         <w:rPr>
@@ -916,7 +1003,7 @@
         <w:t xml:space="preserve">            Window class for analysis.</w:t>
       </w:r>
       <w:r>
-        <w:br/>
+        <w:br w:type="textWrapping"/>
       </w:r>
       <w:r>
         <w:rPr>
@@ -925,7 +1012,7 @@
         <w:t xml:space="preserve">            (under construction)</w:t>
       </w:r>
       <w:r>
-        <w:br/>
+        <w:br w:type="textWrapping"/>
       </w:r>
       <w:r>
         <w:rPr>
@@ -934,7 +1021,7 @@
         <w:t xml:space="preserve">        + DataViewerBase.py</w:t>
       </w:r>
       <w:r>
-        <w:br/>
+        <w:br w:type="textWrapping"/>
       </w:r>
       <w:r>
         <w:rPr>
@@ -943,7 +1030,7 @@
         <w:t xml:space="preserve">            The main class of this package.</w:t>
       </w:r>
       <w:r>
-        <w:br/>
+        <w:br w:type="textWrapping"/>
       </w:r>
       <w:r>
         <w:rPr>
@@ -952,22 +1039,16 @@
         <w:t xml:space="preserve">        + PlotWindow.py</w:t>
       </w:r>
       <w:r>
-        <w:br/>
-      </w:r>
-      <w:r>
-        <w:rPr>
-          <w:rStyle w:val="VerbatimChar"/>
-        </w:rPr>
-        <w:t xml:space="preserve">            GUI class for showing a d</w:t>
-      </w:r>
-      <w:r>
-        <w:rPr>
-          <w:rStyle w:val="VerbatimChar"/>
-        </w:rPr>
-        <w:t>ata image and some graphs.</w:t>
-      </w:r>
-      <w:r>
-        <w:br/>
+        <w:br w:type="textWrapping"/>
+      </w:r>
+      <w:r>
+        <w:rPr>
+          <w:rStyle w:val="VerbatimChar"/>
+        </w:rPr>
+        <w:t xml:space="preserve">            GUI class for showing a data image and some graphs.</w:t>
+      </w:r>
+      <w:r>
+        <w:br w:type="textWrapping"/>
       </w:r>
       <w:r>
         <w:rPr>
@@ -976,7 +1057,7 @@
         <w:t xml:space="preserve">    + getDatawithOLPY.py</w:t>
       </w:r>
       <w:r>
-        <w:br/>
+        <w:br w:type="textWrapping"/>
       </w:r>
       <w:r>
         <w:rPr>
@@ -985,7 +1066,7 @@
         <w:t xml:space="preserve">        a script which starts to get and send data.</w:t>
       </w:r>
       <w:r>
-        <w:br/>
+        <w:br w:type="textWrapping"/>
       </w:r>
       <w:r>
         <w:rPr>
@@ -994,7 +1075,7 @@
         <w:t xml:space="preserve">    + main.py</w:t>
       </w:r>
       <w:r>
-        <w:br/>
+        <w:br w:type="textWrapping"/>
       </w:r>
       <w:r>
         <w:rPr>
@@ -1005,12 +1086,12 @@
     </w:p>
     <w:p>
       <w:pPr>
-        <w:pStyle w:val="2"/>
-      </w:pPr>
-      <w:bookmarkStart w:id="9" w:name="data-flow"/>
-      <w:bookmarkEnd w:id="9"/>
-      <w:r>
-        <w:t>Data flow</w:t>
+        <w:pStyle w:val="Heading2"/>
+      </w:pPr>
+      <w:bookmarkStart w:id="30" w:name="data-flow"/>
+      <w:bookmarkEnd w:id="30"/>
+      <w:r>
+        <w:t xml:space="preserve">Data flow</w:t>
       </w:r>
     </w:p>
     <w:p>
@@ -1018,84 +1099,63 @@
         <w:pStyle w:val="FirstParagraph"/>
       </w:pPr>
       <w:r>
-        <w:t xml:space="preserve">Firstly </w:t>
-      </w:r>
-      <w:r>
-        <w:rPr>
-          <w:rStyle w:val="VerbatimChar"/>
-        </w:rPr>
-        <w:t>getDatawithOLPY.py</w:t>
-      </w:r>
-      <w:r>
-        <w:t xml:space="preserve"> acquires data accumulated in SACLA's server.</w:t>
-      </w:r>
-      <w:r>
-        <w:br/>
-        <w:t>They are c</w:t>
-      </w:r>
-      <w:r>
-        <w:t>ategorized into signals, background, etc, and integrated, and each data is sent to the specified port.</w:t>
-      </w:r>
-      <w:r>
-        <w:br/>
-      </w:r>
-      <w:r>
-        <w:rPr>
-          <w:rStyle w:val="VerbatimChar"/>
-        </w:rPr>
-        <w:t>DataViewerBase</w:t>
-      </w:r>
-      <w:r>
-        <w:t xml:space="preserve"> accesses and acquires data from those ports, and integrates them and displays them on the GUI.</w:t>
-      </w:r>
-    </w:p>
-    <w:sectPr>
-      <w:pgSz w:w="12240" w:h="15840"/>
-      <w:pgMar w:top="1985" w:right="1701" w:bottom="1701" w:left="1701" w:header="720" w:footer="720" w:gutter="0"/>
-      <w:cols w:space="720"/>
-    </w:sectPr>
+        <w:t xml:space="preserve">Firstly</w:t>
+      </w:r>
+      <w:r>
+        <w:t xml:space="preserve"> </w:t>
+      </w:r>
+      <w:r>
+        <w:rPr>
+          <w:rStyle w:val="VerbatimChar"/>
+        </w:rPr>
+        <w:t xml:space="preserve">getDatawithOLPY.py</w:t>
+      </w:r>
+      <w:r>
+        <w:t xml:space="preserve"> </w:t>
+      </w:r>
+      <w:r>
+        <w:t xml:space="preserve">acquires data accumulated in SACLA's server.</w:t>
+      </w:r>
+      <w:r>
+        <w:br w:type="textWrapping"/>
+      </w:r>
+      <w:r>
+        <w:t xml:space="preserve">They are categorized into signals, background, etc, and integrated, and each data is sent to the specified port.</w:t>
+      </w:r>
+      <w:r>
+        <w:br w:type="textWrapping"/>
+      </w:r>
+      <w:r>
+        <w:rPr>
+          <w:rStyle w:val="VerbatimChar"/>
+        </w:rPr>
+        <w:t xml:space="preserve">DataViewerBase</w:t>
+      </w:r>
+      <w:r>
+        <w:t xml:space="preserve"> </w:t>
+      </w:r>
+      <w:r>
+        <w:t xml:space="preserve">accesses and acquires data from those ports, and integrates them and displays them on the GUI.</w:t>
+      </w:r>
+    </w:p>
+    <w:sectPr/>
   </w:body>
 </w:document>
 </file>
 
-<file path=word/endnotes.xml><?xml version="1.0" encoding="utf-8"?>
-<w:endnotes xmlns:wpc="http://schemas.microsoft.com/office/word/2010/wordprocessingCanvas" xmlns:cx="http://schemas.microsoft.com/office/drawing/2014/chartex" xmlns:cx1="http://schemas.microsoft.com/office/drawing/2015/9/8/chartex" xmlns:cx2="http://schemas.microsoft.com/office/drawing/2015/10/21/chartex" xmlns:cx3="http://schemas.microsoft.com/office/drawing/2016/5/9/chartex" xmlns:cx4="http://schemas.microsoft.com/office/drawing/2016/5/10/chartex" xmlns:cx5="http://schemas.microsoft.com/office/drawing/2016/5/11/chartex" xmlns:cx6="http://schemas.microsoft.com/office/drawing/2016/5/12/chartex" xmlns:cx7="http://schemas.microsoft.com/office/drawing/2016/5/13/chartex" xmlns:cx8="http://schemas.microsoft.com/office/drawing/2016/5/14/chartex" xmlns:mc="http://schemas.openxmlformats.org/markup-compatibility/2006" xmlns:aink="http://schemas.microsoft.com/office/drawing/2016/ink" xmlns:am3d="http://schemas.microsoft.com/office/drawing/2017/model3d" xmlns:o="urn:schemas-microsoft-com:office:office" xmlns:r="http://schemas.openxmlformats.org/officeDocument/2006/relationships" xmlns:m="http://schemas.openxmlformats.org/officeDocument/2006/math" xmlns:v="urn:schemas-microsoft-com:vml" xmlns:wp14="http://schemas.microsoft.com/office/word/2010/wordprocessingDrawing" xmlns:wp="http://schemas.openxmlformats.org/drawingml/2006/wordprocessingDrawing" xmlns:w10="urn:schemas-microsoft-com:office:word" xmlns:w="http://schemas.openxmlformats.org/wordprocessingml/2006/main" xmlns:w14="http://schemas.microsoft.com/office/word/2010/wordml" xmlns:w15="http://schemas.microsoft.com/office/word/2012/wordml" xmlns:w16cid="http://schemas.microsoft.com/office/word/2016/wordml/cid" xmlns:w16se="http://schemas.microsoft.com/office/word/2015/wordml/symex" xmlns:wpg="http://schemas.microsoft.com/office/word/2010/wordprocessingGroup" xmlns:wpi="http://schemas.microsoft.com/office/word/2010/wordprocessingInk" xmlns:wne="http://schemas.microsoft.com/office/word/2006/wordml" xmlns:wps="http://schemas.microsoft.com/office/word/2010/wordprocessingShape" mc:Ignorable="w14 w15 w16se w16cid wp14">
-  <w:endnote w:type="separator" w:id="-1">
-    <w:p>
-      <w:pPr>
-        <w:spacing w:after="0"/>
-      </w:pPr>
+<file path=word/footnotes.xml><?xml version="1.0" encoding="utf-8"?>
+<w:footnotes xmlns:w="http://schemas.openxmlformats.org/wordprocessingml/2006/main" xmlns:m="http://schemas.openxmlformats.org/officeDocument/2006/math" xmlns:r="http://schemas.openxmlformats.org/officeDocument/2006/relationships" xmlns:o="urn:schemas-microsoft-com:office:office" xmlns:v="urn:schemas-microsoft-com:vml" xmlns:w10="urn:schemas-microsoft-com:office:word" xmlns:a="http://schemas.openxmlformats.org/drawingml/2006/main" xmlns:pic="http://schemas.openxmlformats.org/drawingml/2006/picture" xmlns:wp="http://schemas.openxmlformats.org/drawingml/2006/wordprocessingDrawing">
+  <w:footnote w:type="continuationSeparator" w:id="0">
+    <w:p>
+      <w:r>
+        <w:continuationSeparator/>
+      </w:r>
+    </w:p>
+  </w:footnote>
+  <w:footnote w:type="separator" w:id="-1">
+    <w:p>
       <w:r>
         <w:separator/>
-      </w:r>
-    </w:p>
-  </w:endnote>
-  <w:endnote w:type="continuationSeparator" w:id="0">
-    <w:p>
-      <w:pPr>
-        <w:spacing w:after="0"/>
-      </w:pPr>
-      <w:r>
-        <w:continuationSeparator/>
-      </w:r>
-    </w:p>
-  </w:endnote>
-</w:endnotes>
-</file>
-
-<file path=word/footnotes.xml><?xml version="1.0" encoding="utf-8"?>
-<w:footnotes xmlns:wpc="http://schemas.microsoft.com/office/word/2010/wordprocessingCanvas" xmlns:cx="http://schemas.microsoft.com/office/drawing/2014/chartex" xmlns:cx1="http://schemas.microsoft.com/office/drawing/2015/9/8/chartex" xmlns:cx2="http://schemas.microsoft.com/office/drawing/2015/10/21/chartex" xmlns:cx3="http://schemas.microsoft.com/office/drawing/2016/5/9/chartex" xmlns:cx4="http://schemas.microsoft.com/office/drawing/2016/5/10/chartex" xmlns:cx5="http://schemas.microsoft.com/office/drawing/2016/5/11/chartex" xmlns:cx6="http://schemas.microsoft.com/office/drawing/2016/5/12/chartex" xmlns:cx7="http://schemas.microsoft.com/office/drawing/2016/5/13/chartex" xmlns:cx8="http://schemas.microsoft.com/office/drawing/2016/5/14/chartex" xmlns:mc="http://schemas.openxmlformats.org/markup-compatibility/2006" xmlns:aink="http://schemas.microsoft.com/office/drawing/2016/ink" xmlns:am3d="http://schemas.microsoft.com/office/drawing/2017/model3d" xmlns:o="urn:schemas-microsoft-com:office:office" xmlns:r="http://schemas.openxmlformats.org/officeDocument/2006/relationships" xmlns:m="http://schemas.openxmlformats.org/officeDocument/2006/math" xmlns:v="urn:schemas-microsoft-com:vml" xmlns:wp14="http://schemas.microsoft.com/office/word/2010/wordprocessingDrawing" xmlns:wp="http://schemas.openxmlformats.org/drawingml/2006/wordprocessingDrawing" xmlns:w10="urn:schemas-microsoft-com:office:word" xmlns:w="http://schemas.openxmlformats.org/wordprocessingml/2006/main" xmlns:w14="http://schemas.microsoft.com/office/word/2010/wordml" xmlns:w15="http://schemas.microsoft.com/office/word/2012/wordml" xmlns:w16cid="http://schemas.microsoft.com/office/word/2016/wordml/cid" xmlns:w16se="http://schemas.microsoft.com/office/word/2015/wordml/symex" xmlns:wpg="http://schemas.microsoft.com/office/word/2010/wordprocessingGroup" xmlns:wpi="http://schemas.microsoft.com/office/word/2010/wordprocessingInk" xmlns:wne="http://schemas.microsoft.com/office/word/2006/wordml" xmlns:wps="http://schemas.microsoft.com/office/word/2010/wordprocessingShape" mc:Ignorable="w14 w15 w16se w16cid wp14">
-  <w:footnote w:type="separator" w:id="-1">
-    <w:p>
-      <w:r>
-        <w:separator/>
-      </w:r>
-    </w:p>
-  </w:footnote>
-  <w:footnote w:type="continuationSeparator" w:id="0">
-    <w:p>
-      <w:r>
-        <w:continuationSeparator/>
       </w:r>
     </w:p>
   </w:footnote>
@@ -1103,11 +1163,10 @@
 </file>
 
 <file path=word/numbering.xml><?xml version="1.0" encoding="utf-8"?>
-<w:numbering xmlns:wpc="http://schemas.microsoft.com/office/word/2010/wordprocessingCanvas" xmlns:cx="http://schemas.microsoft.com/office/drawing/2014/chartex" xmlns:cx1="http://schemas.microsoft.com/office/drawing/2015/9/8/chartex" xmlns:cx2="http://schemas.microsoft.com/office/drawing/2015/10/21/chartex" xmlns:cx3="http://schemas.microsoft.com/office/drawing/2016/5/9/chartex" xmlns:cx4="http://schemas.microsoft.com/office/drawing/2016/5/10/chartex" xmlns:cx5="http://schemas.microsoft.com/office/drawing/2016/5/11/chartex" xmlns:cx6="http://schemas.microsoft.com/office/drawing/2016/5/12/chartex" xmlns:cx7="http://schemas.microsoft.com/office/drawing/2016/5/13/chartex" xmlns:cx8="http://schemas.microsoft.com/office/drawing/2016/5/14/chartex" xmlns:mc="http://schemas.openxmlformats.org/markup-compatibility/2006" xmlns:aink="http://schemas.microsoft.com/office/drawing/2016/ink" xmlns:am3d="http://schemas.microsoft.com/office/drawing/2017/model3d" xmlns:o="urn:schemas-microsoft-com:office:office" xmlns:r="http://schemas.openxmlformats.org/officeDocument/2006/relationships" xmlns:m="http://schemas.openxmlformats.org/officeDocument/2006/math" xmlns:v="urn:schemas-microsoft-com:vml" xmlns:wp14="http://schemas.microsoft.com/office/word/2010/wordprocessingDrawing" xmlns:wp="http://schemas.openxmlformats.org/drawingml/2006/wordprocessingDrawing" xmlns:w10="urn:schemas-microsoft-com:office:word" xmlns:w="http://schemas.openxmlformats.org/wordprocessingml/2006/main" xmlns:w14="http://schemas.microsoft.com/office/word/2010/wordml" xmlns:w15="http://schemas.microsoft.com/office/word/2012/wordml" xmlns:w16cid="http://schemas.microsoft.com/office/word/2016/wordml/cid" xmlns:w16se="http://schemas.microsoft.com/office/word/2015/wordml/symex" xmlns:wpg="http://schemas.microsoft.com/office/word/2010/wordprocessingGroup" xmlns:wpi="http://schemas.microsoft.com/office/word/2010/wordprocessingInk" xmlns:wne="http://schemas.microsoft.com/office/word/2006/wordml" xmlns:wps="http://schemas.microsoft.com/office/word/2010/wordprocessingShape" mc:Ignorable="w14 w15 w16se w16cid wp14">
-  <w:abstractNum w:abstractNumId="0" w15:restartNumberingAfterBreak="0">
-    <w:nsid w:val="A11E87C7"/>
+<w:numbering xmlns:w="http://schemas.openxmlformats.org/wordprocessingml/2006/main">
+  <w:abstractNum w:abstractNumId="0">
+    <w:nsid w:val="e17f69ba"/>
     <w:multiLevelType w:val="multilevel"/>
-    <w:tmpl w:val="0BE0E870"/>
     <w:lvl w:ilvl="0">
       <w:numFmt w:val="bullet"/>
       <w:lvlText w:val=" "/>
@@ -1185,21 +1244,91 @@
         <w:ind w:left="4800" w:hanging="480"/>
       </w:pPr>
     </w:lvl>
-    <w:lvl w:ilvl="7">
-      <w:numFmt w:val="decimal"/>
-      <w:lvlText w:val=""/>
-      <w:lvlJc w:val="left"/>
-    </w:lvl>
-    <w:lvl w:ilvl="8">
-      <w:numFmt w:val="decimal"/>
-      <w:lvlText w:val=""/>
-      <w:lvlJc w:val="left"/>
-    </w:lvl>
   </w:abstractNum>
-  <w:abstractNum w:abstractNumId="1" w15:restartNumberingAfterBreak="0">
-    <w:nsid w:val="C34E1C62"/>
+  <w:abstractNum w:abstractNumId="990">
+    <w:nsid w:val="a3867010"/>
     <w:multiLevelType w:val="multilevel"/>
-    <w:tmpl w:val="98AED726"/>
+    <w:lvl w:ilvl="0">
+      <w:numFmt w:val="bullet"/>
+      <w:lvlText w:val=" "/>
+      <w:lvlJc w:val="left"/>
+      <w:pPr>
+        <w:tabs>
+          <w:tab w:val="num" w:pos="0"/>
+        </w:tabs>
+        <w:ind w:left="480" w:hanging="480"/>
+      </w:pPr>
+    </w:lvl>
+    <w:lvl w:ilvl="1">
+      <w:numFmt w:val="bullet"/>
+      <w:lvlText w:val=" "/>
+      <w:lvlJc w:val="left"/>
+      <w:pPr>
+        <w:tabs>
+          <w:tab w:val="num" w:pos="720"/>
+        </w:tabs>
+        <w:ind w:left="1200" w:hanging="480"/>
+      </w:pPr>
+    </w:lvl>
+    <w:lvl w:ilvl="2">
+      <w:numFmt w:val="bullet"/>
+      <w:lvlText w:val=" "/>
+      <w:lvlJc w:val="left"/>
+      <w:pPr>
+        <w:tabs>
+          <w:tab w:val="num" w:pos="1440"/>
+        </w:tabs>
+        <w:ind w:left="1920" w:hanging="480"/>
+      </w:pPr>
+    </w:lvl>
+    <w:lvl w:ilvl="3">
+      <w:numFmt w:val="bullet"/>
+      <w:lvlText w:val=" "/>
+      <w:lvlJc w:val="left"/>
+      <w:pPr>
+        <w:tabs>
+          <w:tab w:val="num" w:pos="2160"/>
+        </w:tabs>
+        <w:ind w:left="2640" w:hanging="480"/>
+      </w:pPr>
+    </w:lvl>
+    <w:lvl w:ilvl="4">
+      <w:numFmt w:val="bullet"/>
+      <w:lvlText w:val=" "/>
+      <w:lvlJc w:val="left"/>
+      <w:pPr>
+        <w:tabs>
+          <w:tab w:val="num" w:pos="2880"/>
+        </w:tabs>
+        <w:ind w:left="3360" w:hanging="480"/>
+      </w:pPr>
+    </w:lvl>
+    <w:lvl w:ilvl="5">
+      <w:numFmt w:val="bullet"/>
+      <w:lvlText w:val=" "/>
+      <w:lvlJc w:val="left"/>
+      <w:pPr>
+        <w:tabs>
+          <w:tab w:val="num" w:pos="3600"/>
+        </w:tabs>
+        <w:ind w:left="4080" w:hanging="480"/>
+      </w:pPr>
+    </w:lvl>
+    <w:lvl w:ilvl="6">
+      <w:numFmt w:val="bullet"/>
+      <w:lvlText w:val=" "/>
+      <w:lvlJc w:val="left"/>
+      <w:pPr>
+        <w:tabs>
+          <w:tab w:val="num" w:pos="4320"/>
+        </w:tabs>
+        <w:ind w:left="4800" w:hanging="480"/>
+      </w:pPr>
+    </w:lvl>
+  </w:abstractNum>
+  <w:abstractNum w:abstractNumId="991">
+    <w:nsid w:val="ff4295ca"/>
+    <w:multiLevelType w:val="multilevel"/>
     <w:lvl w:ilvl="0">
       <w:numFmt w:val="bullet"/>
       <w:lvlText w:val="•"/>
@@ -1277,113 +1406,10 @@
         <w:ind w:left="4800" w:hanging="480"/>
       </w:pPr>
     </w:lvl>
-    <w:lvl w:ilvl="7">
-      <w:numFmt w:val="decimal"/>
-      <w:lvlText w:val=""/>
-      <w:lvlJc w:val="left"/>
-    </w:lvl>
-    <w:lvl w:ilvl="8">
-      <w:numFmt w:val="decimal"/>
-      <w:lvlText w:val=""/>
-      <w:lvlJc w:val="left"/>
-    </w:lvl>
   </w:abstractNum>
-  <w:abstractNum w:abstractNumId="2" w15:restartNumberingAfterBreak="0">
-    <w:nsid w:val="E17F69BA"/>
+  <w:abstractNum w:abstractNumId="99411">
+    <w:nsid w:val="1a61c80c"/>
     <w:multiLevelType w:val="multilevel"/>
-    <w:tmpl w:val="4EFA1F6E"/>
-    <w:lvl w:ilvl="0">
-      <w:numFmt w:val="bullet"/>
-      <w:lvlText w:val=" "/>
-      <w:lvlJc w:val="left"/>
-      <w:pPr>
-        <w:tabs>
-          <w:tab w:val="num" w:pos="0"/>
-        </w:tabs>
-        <w:ind w:left="480" w:hanging="480"/>
-      </w:pPr>
-    </w:lvl>
-    <w:lvl w:ilvl="1">
-      <w:numFmt w:val="bullet"/>
-      <w:lvlText w:val=" "/>
-      <w:lvlJc w:val="left"/>
-      <w:pPr>
-        <w:tabs>
-          <w:tab w:val="num" w:pos="720"/>
-        </w:tabs>
-        <w:ind w:left="1200" w:hanging="480"/>
-      </w:pPr>
-    </w:lvl>
-    <w:lvl w:ilvl="2">
-      <w:numFmt w:val="bullet"/>
-      <w:lvlText w:val=" "/>
-      <w:lvlJc w:val="left"/>
-      <w:pPr>
-        <w:tabs>
-          <w:tab w:val="num" w:pos="1440"/>
-        </w:tabs>
-        <w:ind w:left="1920" w:hanging="480"/>
-      </w:pPr>
-    </w:lvl>
-    <w:lvl w:ilvl="3">
-      <w:numFmt w:val="bullet"/>
-      <w:lvlText w:val=" "/>
-      <w:lvlJc w:val="left"/>
-      <w:pPr>
-        <w:tabs>
-          <w:tab w:val="num" w:pos="2160"/>
-        </w:tabs>
-        <w:ind w:left="2640" w:hanging="480"/>
-      </w:pPr>
-    </w:lvl>
-    <w:lvl w:ilvl="4">
-      <w:numFmt w:val="bullet"/>
-      <w:lvlText w:val=" "/>
-      <w:lvlJc w:val="left"/>
-      <w:pPr>
-        <w:tabs>
-          <w:tab w:val="num" w:pos="2880"/>
-        </w:tabs>
-        <w:ind w:left="3360" w:hanging="480"/>
-      </w:pPr>
-    </w:lvl>
-    <w:lvl w:ilvl="5">
-      <w:numFmt w:val="bullet"/>
-      <w:lvlText w:val=" "/>
-      <w:lvlJc w:val="left"/>
-      <w:pPr>
-        <w:tabs>
-          <w:tab w:val="num" w:pos="3600"/>
-        </w:tabs>
-        <w:ind w:left="4080" w:hanging="480"/>
-      </w:pPr>
-    </w:lvl>
-    <w:lvl w:ilvl="6">
-      <w:numFmt w:val="bullet"/>
-      <w:lvlText w:val=" "/>
-      <w:lvlJc w:val="left"/>
-      <w:pPr>
-        <w:tabs>
-          <w:tab w:val="num" w:pos="4320"/>
-        </w:tabs>
-        <w:ind w:left="4800" w:hanging="480"/>
-      </w:pPr>
-    </w:lvl>
-    <w:lvl w:ilvl="7">
-      <w:numFmt w:val="decimal"/>
-      <w:lvlText w:val=""/>
-      <w:lvlJc w:val="left"/>
-    </w:lvl>
-    <w:lvl w:ilvl="8">
-      <w:numFmt w:val="decimal"/>
-      <w:lvlText w:val=""/>
-      <w:lvlJc w:val="left"/>
-    </w:lvl>
-  </w:abstractNum>
-  <w:abstractNum w:abstractNumId="3" w15:restartNumberingAfterBreak="0">
-    <w:nsid w:val="1C3AC573"/>
-    <w:multiLevelType w:val="multilevel"/>
-    <w:tmpl w:val="835273FC"/>
     <w:lvl w:ilvl="0">
       <w:start w:val="1"/>
       <w:numFmt w:val="decimal"/>
@@ -1468,28 +1494,18 @@
         <w:ind w:left="4800" w:hanging="480"/>
       </w:pPr>
     </w:lvl>
-    <w:lvl w:ilvl="7">
-      <w:numFmt w:val="decimal"/>
-      <w:lvlText w:val=""/>
-      <w:lvlJc w:val="left"/>
-    </w:lvl>
-    <w:lvl w:ilvl="8">
-      <w:numFmt w:val="decimal"/>
-      <w:lvlText w:val=""/>
-      <w:lvlJc w:val="left"/>
-    </w:lvl>
   </w:abstractNum>
   <w:num w:numId="1">
-    <w:abstractNumId w:val="2"/>
-  </w:num>
-  <w:num w:numId="2">
     <w:abstractNumId w:val="0"/>
   </w:num>
-  <w:num w:numId="3">
-    <w:abstractNumId w:val="1"/>
+  <w:num w:numId="1000">
+    <w:abstractNumId w:val="990"/>
   </w:num>
-  <w:num w:numId="4">
-    <w:abstractNumId w:val="3"/>
+  <w:num w:numId="1001">
+    <w:abstractNumId w:val="991"/>
+  </w:num>
+  <w:num w:numId="1002">
+    <w:abstractNumId w:val="99411"/>
     <w:lvlOverride w:ilvl="0">
       <w:startOverride w:val="1"/>
     </w:lvlOverride>
@@ -1512,27 +1528,27 @@
       <w:startOverride w:val="1"/>
     </w:lvlOverride>
   </w:num>
-  <w:num w:numId="5">
-    <w:abstractNumId w:val="1"/>
+  <w:num w:numId="1003">
+    <w:abstractNumId w:val="991"/>
   </w:num>
-  <w:num w:numId="6">
-    <w:abstractNumId w:val="1"/>
+  <w:num w:numId="1004">
+    <w:abstractNumId w:val="991"/>
   </w:num>
-  <w:num w:numId="7">
-    <w:abstractNumId w:val="1"/>
+  <w:num w:numId="1005">
+    <w:abstractNumId w:val="991"/>
   </w:num>
-  <w:num w:numId="8">
-    <w:abstractNumId w:val="1"/>
+  <w:num w:numId="1006">
+    <w:abstractNumId w:val="991"/>
   </w:num>
 </w:numbering>
 </file>
 
 <file path=word/styles.xml><?xml version="1.0" encoding="utf-8"?>
-<w:styles xmlns:mc="http://schemas.openxmlformats.org/markup-compatibility/2006" xmlns:r="http://schemas.openxmlformats.org/officeDocument/2006/relationships" xmlns:w="http://schemas.openxmlformats.org/wordprocessingml/2006/main" xmlns:w14="http://schemas.microsoft.com/office/word/2010/wordml" xmlns:w15="http://schemas.microsoft.com/office/word/2012/wordml" xmlns:w16cid="http://schemas.microsoft.com/office/word/2016/wordml/cid" xmlns:w16se="http://schemas.microsoft.com/office/word/2015/wordml/symex" mc:Ignorable="w14 w15 w16se w16cid">
+<w:styles xmlns:r="http://schemas.openxmlformats.org/officeDocument/2006/relationships" xmlns:w="http://schemas.openxmlformats.org/wordprocessingml/2006/main">
   <w:docDefaults>
     <w:rPrDefault>
       <w:rPr>
-        <w:rFonts w:asciiTheme="minorHAnsi" w:eastAsiaTheme="minorEastAsia" w:hAnsiTheme="minorHAnsi" w:cstheme="minorBidi"/>
+        <w:rFonts w:asciiTheme="minorHAnsi" w:eastAsiaTheme="minorHAnsi" w:hAnsiTheme="minorHAnsi" w:cstheme="minorBidi"/>
         <w:sz w:val="24"/>
         <w:szCs w:val="24"/>
         <w:lang w:val="en-US" w:eastAsia="en-US" w:bidi="ar-SA"/>
@@ -1544,343 +1560,117 @@
       </w:pPr>
     </w:pPrDefault>
   </w:docDefaults>
-  <w:latentStyles w:defLockedState="0" w:defUIPriority="0" w:defSemiHidden="0" w:defUnhideWhenUsed="0" w:defQFormat="0" w:count="375">
-    <w:lsdException w:name="heading 6" w:semiHidden="1" w:unhideWhenUsed="1"/>
-    <w:lsdException w:name="index 3" w:semiHidden="1" w:unhideWhenUsed="1"/>
-    <w:lsdException w:name="index 4" w:semiHidden="1" w:unhideWhenUsed="1"/>
-    <w:lsdException w:name="index 5" w:semiHidden="1" w:unhideWhenUsed="1"/>
-    <w:lsdException w:name="index 6" w:semiHidden="1" w:unhideWhenUsed="1"/>
-    <w:lsdException w:name="index 7" w:semiHidden="1" w:unhideWhenUsed="1"/>
-    <w:lsdException w:name="index 8" w:semiHidden="1" w:unhideWhenUsed="1"/>
-    <w:lsdException w:name="index 9" w:semiHidden="1" w:unhideWhenUsed="1"/>
-    <w:lsdException w:name="toc 1" w:semiHidden="1" w:unhideWhenUsed="1"/>
-    <w:lsdException w:name="toc 2" w:semiHidden="1" w:unhideWhenUsed="1"/>
-    <w:lsdException w:name="toc 3" w:semiHidden="1" w:unhideWhenUsed="1"/>
-    <w:lsdException w:name="toc 4" w:semiHidden="1" w:unhideWhenUsed="1"/>
-    <w:lsdException w:name="toc 5" w:semiHidden="1" w:unhideWhenUsed="1"/>
-    <w:lsdException w:name="toc 6" w:semiHidden="1" w:unhideWhenUsed="1"/>
-    <w:lsdException w:name="toc 7" w:semiHidden="1" w:unhideWhenUsed="1"/>
-    <w:lsdException w:name="toc 8" w:semiHidden="1" w:unhideWhenUsed="1"/>
-    <w:lsdException w:name="toc 9" w:semiHidden="1" w:unhideWhenUsed="1"/>
-    <w:lsdException w:name="Normal Indent" w:semiHidden="1" w:unhideWhenUsed="1"/>
-    <w:lsdException w:name="footnote text" w:semiHidden="1" w:unhideWhenUsed="1"/>
-    <w:lsdException w:name="annotation text" w:semiHidden="1" w:unhideWhenUsed="1"/>
-    <w:lsdException w:name="header" w:semiHidden="1" w:unhideWhenUsed="1"/>
-    <w:lsdException w:name="footer" w:semiHidden="1" w:unhideWhenUsed="1"/>
-    <w:lsdException w:name="index heading" w:semiHidden="1" w:unhideWhenUsed="1"/>
-    <w:lsdException w:name="caption" w:semiHidden="1" w:unhideWhenUsed="1"/>
-    <w:lsdException w:name="table of figures" w:semiHidden="1" w:unhideWhenUsed="1"/>
-    <w:lsdException w:name="envelope address" w:semiHidden="1" w:unhideWhenUsed="1"/>
-    <w:lsdException w:name="envelope return" w:semiHidden="1" w:unhideWhenUsed="1"/>
-    <w:lsdException w:name="footnote reference" w:semiHidden="1" w:unhideWhenUsed="1"/>
-    <w:lsdException w:name="annotation reference" w:semiHidden="1" w:unhideWhenUsed="1"/>
-    <w:lsdException w:name="line number" w:semiHidden="1" w:unhideWhenUsed="1"/>
-    <w:lsdException w:name="page number" w:semiHidden="1" w:unhideWhenUsed="1"/>
-    <w:lsdException w:name="endnote reference" w:semiHidden="1" w:unhideWhenUsed="1"/>
-    <w:lsdException w:name="endnote text" w:semiHidden="1" w:unhideWhenUsed="1"/>
-    <w:lsdException w:name="table of authorities" w:semiHidden="1" w:unhideWhenUsed="1"/>
-    <w:lsdException w:name="macro" w:semiHidden="1" w:unhideWhenUsed="1"/>
-    <w:lsdException w:name="toa heading" w:semiHidden="1" w:unhideWhenUsed="1"/>
-    <w:lsdException w:name="List" w:semiHidden="1" w:unhideWhenUsed="1"/>
-    <w:lsdException w:name="List Bullet" w:semiHidden="1" w:unhideWhenUsed="1"/>
-    <w:lsdException w:name="List Number" w:semiHidden="1" w:unhideWhenUsed="1"/>
-    <w:lsdException w:name="List 2" w:semiHidden="1" w:unhideWhenUsed="1"/>
-    <w:lsdException w:name="List 3" w:semiHidden="1" w:unhideWhenUsed="1"/>
-    <w:lsdException w:name="List 4" w:semiHidden="1" w:unhideWhenUsed="1"/>
-    <w:lsdException w:name="List 5" w:semiHidden="1" w:unhideWhenUsed="1"/>
-    <w:lsdException w:name="List Bullet 3" w:semiHidden="1" w:unhideWhenUsed="1"/>
-    <w:lsdException w:name="List Bullet 4" w:semiHidden="1" w:unhideWhenUsed="1"/>
-    <w:lsdException w:name="List Number 3" w:semiHidden="1" w:unhideWhenUsed="1"/>
-    <w:lsdException w:name="List Number 4" w:semiHidden="1" w:unhideWhenUsed="1"/>
-    <w:lsdException w:name="List Number 5" w:semiHidden="1" w:unhideWhenUsed="1"/>
-    <w:lsdException w:name="Closing" w:semiHidden="1" w:unhideWhenUsed="1"/>
-    <w:lsdException w:name="Signature" w:semiHidden="1" w:unhideWhenUsed="1"/>
-    <w:lsdException w:name="Default Paragraph Font" w:semiHidden="1" w:unhideWhenUsed="1"/>
-    <w:lsdException w:name="Body Text" w:semiHidden="1" w:unhideWhenUsed="1"/>
-    <w:lsdException w:name="Body Text Indent" w:semiHidden="1" w:unhideWhenUsed="1"/>
-    <w:lsdException w:name="List Continue" w:semiHidden="1" w:unhideWhenUsed="1"/>
-    <w:lsdException w:name="List Continue 2" w:semiHidden="1" w:unhideWhenUsed="1"/>
-    <w:lsdException w:name="List Continue 3" w:semiHidden="1" w:unhideWhenUsed="1"/>
-    <w:lsdException w:name="List Continue 4" w:semiHidden="1" w:unhideWhenUsed="1"/>
-    <w:lsdException w:name="List Continue 5" w:semiHidden="1" w:unhideWhenUsed="1"/>
-    <w:lsdException w:name="Message Header" w:semiHidden="1" w:unhideWhenUsed="1"/>
-    <w:lsdException w:name="Salutation" w:semiHidden="1" w:unhideWhenUsed="1"/>
-    <w:lsdException w:name="Date" w:semiHidden="1" w:unhideWhenUsed="1"/>
-    <w:lsdException w:name="Body Text First Indent" w:semiHidden="1" w:unhideWhenUsed="1"/>
-    <w:lsdException w:name="Body Text First Indent 2" w:semiHidden="1" w:unhideWhenUsed="1"/>
-    <w:lsdException w:name="Body Text Indent 3" w:semiHidden="1" w:unhideWhenUsed="1"/>
-    <w:lsdException w:name="Block Text" w:semiHidden="1" w:unhideWhenUsed="1"/>
-    <w:lsdException w:name="Hyperlink" w:semiHidden="1" w:unhideWhenUsed="1"/>
-    <w:lsdException w:name="FollowedHyperlink" w:semiHidden="1" w:unhideWhenUsed="1"/>
-    <w:lsdException w:name="Document Map" w:semiHidden="1" w:unhideWhenUsed="1"/>
-    <w:lsdException w:name="Plain Text" w:semiHidden="1" w:unhideWhenUsed="1"/>
-    <w:lsdException w:name="E-mail Signature" w:semiHidden="1" w:unhideWhenUsed="1"/>
-    <w:lsdException w:name="HTML Top of Form" w:semiHidden="1" w:unhideWhenUsed="1"/>
-    <w:lsdException w:name="HTML Bottom of Form" w:semiHidden="1" w:unhideWhenUsed="1"/>
-    <w:lsdException w:name="Normal (Web)" w:semiHidden="1" w:unhideWhenUsed="1"/>
-    <w:lsdException w:name="HTML Acronym" w:semiHidden="1" w:unhideWhenUsed="1"/>
-    <w:lsdException w:name="HTML Address" w:semiHidden="1" w:unhideWhenUsed="1"/>
-    <w:lsdException w:name="HTML Cite" w:semiHidden="1" w:unhideWhenUsed="1"/>
-    <w:lsdException w:name="HTML Code" w:semiHidden="1" w:unhideWhenUsed="1"/>
-    <w:lsdException w:name="HTML Definition" w:semiHidden="1" w:unhideWhenUsed="1"/>
-    <w:lsdException w:name="HTML Keyboard" w:semiHidden="1" w:unhideWhenUsed="1"/>
-    <w:lsdException w:name="HTML Preformatted" w:semiHidden="1" w:unhideWhenUsed="1"/>
-    <w:lsdException w:name="HTML Sample" w:semiHidden="1" w:unhideWhenUsed="1"/>
-    <w:lsdException w:name="HTML Typewriter" w:semiHidden="1" w:unhideWhenUsed="1"/>
-    <w:lsdException w:name="HTML Variable" w:semiHidden="1" w:unhideWhenUsed="1"/>
-    <w:lsdException w:name="Normal Table" w:semiHidden="1" w:unhideWhenUsed="1"/>
-    <w:lsdException w:name="annotation subject" w:semiHidden="1" w:unhideWhenUsed="1"/>
-    <w:lsdException w:name="No List" w:semiHidden="1" w:unhideWhenUsed="1"/>
-    <w:lsdException w:name="Outline List 1" w:semiHidden="1" w:unhideWhenUsed="1"/>
-    <w:lsdException w:name="Outline List 2" w:semiHidden="1" w:unhideWhenUsed="1"/>
-    <w:lsdException w:name="Outline List 3" w:semiHidden="1" w:unhideWhenUsed="1"/>
-    <w:lsdException w:name="Table Simple 1" w:semiHidden="1" w:unhideWhenUsed="1"/>
-    <w:lsdException w:name="Table Simple 2" w:semiHidden="1" w:unhideWhenUsed="1"/>
-    <w:lsdException w:name="Table Simple 3" w:semiHidden="1" w:unhideWhenUsed="1"/>
-    <w:lsdException w:name="Table Classic 1" w:semiHidden="1" w:unhideWhenUsed="1"/>
-    <w:lsdException w:name="Table Classic 2" w:semiHidden="1" w:unhideWhenUsed="1"/>
-    <w:lsdException w:name="Table Classic 3" w:semiHidden="1" w:unhideWhenUsed="1"/>
-    <w:lsdException w:name="Table Classic 4" w:semiHidden="1" w:unhideWhenUsed="1"/>
-    <w:lsdException w:name="Table Colorful 1" w:semiHidden="1" w:unhideWhenUsed="1"/>
-    <w:lsdException w:name="Table Colorful 2" w:semiHidden="1" w:unhideWhenUsed="1"/>
-    <w:lsdException w:name="Table Colorful 3" w:semiHidden="1" w:unhideWhenUsed="1"/>
-    <w:lsdException w:name="Table Columns 1" w:semiHidden="1" w:unhideWhenUsed="1"/>
-    <w:lsdException w:name="Table Columns 2" w:semiHidden="1" w:unhideWhenUsed="1"/>
-    <w:lsdException w:name="Table Columns 3" w:semiHidden="1" w:unhideWhenUsed="1"/>
-    <w:lsdException w:name="Table Columns 4" w:semiHidden="1" w:unhideWhenUsed="1"/>
-    <w:lsdException w:name="Table Columns 5" w:semiHidden="1" w:unhideWhenUsed="1"/>
-    <w:lsdException w:name="Table Grid 1" w:semiHidden="1" w:unhideWhenUsed="1"/>
-    <w:lsdException w:name="Table Grid 2" w:semiHidden="1" w:unhideWhenUsed="1"/>
-    <w:lsdException w:name="Table Grid 3" w:semiHidden="1" w:unhideWhenUsed="1"/>
-    <w:lsdException w:name="Table Grid 4" w:semiHidden="1" w:unhideWhenUsed="1"/>
-    <w:lsdException w:name="Table Grid 5" w:semiHidden="1" w:unhideWhenUsed="1"/>
-    <w:lsdException w:name="Table Grid 6" w:semiHidden="1" w:unhideWhenUsed="1"/>
-    <w:lsdException w:name="Table Grid 7" w:semiHidden="1" w:unhideWhenUsed="1"/>
-    <w:lsdException w:name="Table Grid 8" w:semiHidden="1" w:unhideWhenUsed="1"/>
-    <w:lsdException w:name="Table List 1" w:semiHidden="1" w:unhideWhenUsed="1"/>
-    <w:lsdException w:name="Table List 2" w:semiHidden="1" w:unhideWhenUsed="1"/>
-    <w:lsdException w:name="Table List 3" w:semiHidden="1" w:unhideWhenUsed="1"/>
-    <w:lsdException w:name="Table List 4" w:semiHidden="1" w:unhideWhenUsed="1"/>
-    <w:lsdException w:name="Table List 5" w:semiHidden="1" w:unhideWhenUsed="1"/>
-    <w:lsdException w:name="Table List 6" w:semiHidden="1" w:unhideWhenUsed="1"/>
-    <w:lsdException w:name="Table List 7" w:semiHidden="1" w:unhideWhenUsed="1"/>
-    <w:lsdException w:name="Table List 8" w:semiHidden="1" w:unhideWhenUsed="1"/>
-    <w:lsdException w:name="Table 3D effects 1" w:semiHidden="1" w:unhideWhenUsed="1"/>
-    <w:lsdException w:name="Table 3D effects 2" w:semiHidden="1" w:unhideWhenUsed="1"/>
-    <w:lsdException w:name="Table 3D effects 3" w:semiHidden="1" w:unhideWhenUsed="1"/>
-    <w:lsdException w:name="Table Contemporary" w:semiHidden="1" w:unhideWhenUsed="1"/>
-    <w:lsdException w:name="Table Elegant" w:semiHidden="1" w:unhideWhenUsed="1"/>
-    <w:lsdException w:name="Table Professional" w:semiHidden="1" w:unhideWhenUsed="1"/>
-    <w:lsdException w:name="Table Subtle 1" w:semiHidden="1" w:unhideWhenUsed="1"/>
-    <w:lsdException w:name="Table Subtle 2" w:semiHidden="1" w:unhideWhenUsed="1"/>
-    <w:lsdException w:name="Table Web 1" w:semiHidden="1" w:unhideWhenUsed="1"/>
-    <w:lsdException w:name="Table Web 2" w:semiHidden="1" w:unhideWhenUsed="1"/>
-    <w:lsdException w:name="Table Web 3" w:semiHidden="1" w:unhideWhenUsed="1"/>
-    <w:lsdException w:name="Balloon Text" w:semiHidden="1" w:unhideWhenUsed="1"/>
-    <w:lsdException w:name="Table Theme" w:semiHidden="1" w:unhideWhenUsed="1"/>
-    <w:lsdException w:name="Placeholder Text" w:semiHidden="1"/>
-    <w:lsdException w:name="Light Shading"/>
-    <w:lsdException w:name="Light List"/>
-    <w:lsdException w:name="Light Grid"/>
-    <w:lsdException w:name="Dark List"/>
-    <w:lsdException w:name="Colorful Shading"/>
-    <w:lsdException w:name="Colorful List"/>
-    <w:lsdException w:name="Colorful Grid"/>
-    <w:lsdException w:name="Light Shading Accent 1"/>
-    <w:lsdException w:name="Light List Accent 1"/>
-    <w:lsdException w:name="Light Grid Accent 1"/>
-    <w:lsdException w:name="Medium Shading 1 Accent 1"/>
-    <w:lsdException w:name="Medium Shading 2 Accent 1"/>
-    <w:lsdException w:name="Medium List 1 Accent 1"/>
-    <w:lsdException w:name="Revision" w:semiHidden="1"/>
-    <w:lsdException w:name="Medium List 2 Accent 1"/>
-    <w:lsdException w:name="Medium Grid 1 Accent 1"/>
-    <w:lsdException w:name="Medium Grid 2 Accent 1"/>
-    <w:lsdException w:name="Medium Grid 3 Accent 1"/>
-    <w:lsdException w:name="Dark List Accent 1"/>
-    <w:lsdException w:name="Colorful Shading Accent 1"/>
-    <w:lsdException w:name="Colorful List Accent 1"/>
-    <w:lsdException w:name="Colorful Grid Accent 1"/>
-    <w:lsdException w:name="Light Shading Accent 2"/>
-    <w:lsdException w:name="Light List Accent 2"/>
-    <w:lsdException w:name="Light Grid Accent 2"/>
-    <w:lsdException w:name="Medium Shading 1 Accent 2"/>
-    <w:lsdException w:name="Medium Shading 2 Accent 2"/>
-    <w:lsdException w:name="Medium List 1 Accent 2"/>
-    <w:lsdException w:name="Medium List 2 Accent 2"/>
-    <w:lsdException w:name="Medium Grid 1 Accent 2"/>
-    <w:lsdException w:name="Medium Grid 2 Accent 2"/>
-    <w:lsdException w:name="Medium Grid 3 Accent 2"/>
-    <w:lsdException w:name="Dark List Accent 2"/>
-    <w:lsdException w:name="Colorful Shading Accent 2"/>
-    <w:lsdException w:name="Colorful List Accent 2"/>
-    <w:lsdException w:name="Colorful Grid Accent 2"/>
-    <w:lsdException w:name="Light Shading Accent 3"/>
-    <w:lsdException w:name="Light List Accent 3"/>
-    <w:lsdException w:name="Light Grid Accent 3"/>
-    <w:lsdException w:name="Medium Shading 1 Accent 3"/>
-    <w:lsdException w:name="Medium Shading 2 Accent 3"/>
-    <w:lsdException w:name="Medium List 1 Accent 3"/>
-    <w:lsdException w:name="Medium List 2 Accent 3"/>
-    <w:lsdException w:name="Medium Grid 1 Accent 3"/>
-    <w:lsdException w:name="Medium Grid 2 Accent 3"/>
-    <w:lsdException w:name="Medium Grid 3 Accent 3"/>
-    <w:lsdException w:name="Dark List Accent 3"/>
-    <w:lsdException w:name="Colorful Shading Accent 3"/>
-    <w:lsdException w:name="Colorful List Accent 3"/>
-    <w:lsdException w:name="Colorful Grid Accent 3"/>
-    <w:lsdException w:name="Light Shading Accent 4"/>
-    <w:lsdException w:name="Light List Accent 4"/>
-    <w:lsdException w:name="Light Grid Accent 4"/>
-    <w:lsdException w:name="Medium Shading 1 Accent 4"/>
-    <w:lsdException w:name="Medium Shading 2 Accent 4"/>
-    <w:lsdException w:name="Medium List 1 Accent 4"/>
-    <w:lsdException w:name="Medium List 2 Accent 4"/>
-    <w:lsdException w:name="Medium Grid 1 Accent 4"/>
-    <w:lsdException w:name="Medium Grid 2 Accent 4"/>
-    <w:lsdException w:name="Medium Grid 3 Accent 4"/>
-    <w:lsdException w:name="Dark List Accent 4"/>
-    <w:lsdException w:name="Colorful Shading Accent 4"/>
-    <w:lsdException w:name="Colorful List Accent 4"/>
-    <w:lsdException w:name="Colorful Grid Accent 4"/>
-    <w:lsdException w:name="Light Shading Accent 5"/>
-    <w:lsdException w:name="Light List Accent 5"/>
-    <w:lsdException w:name="Light Grid Accent 5"/>
-    <w:lsdException w:name="Medium Shading 1 Accent 5"/>
-    <w:lsdException w:name="Medium Shading 2 Accent 5"/>
-    <w:lsdException w:name="Medium List 1 Accent 5"/>
-    <w:lsdException w:name="Medium List 2 Accent 5"/>
-    <w:lsdException w:name="Medium Grid 1 Accent 5"/>
-    <w:lsdException w:name="Medium Grid 2 Accent 5"/>
-    <w:lsdException w:name="Medium Grid 3 Accent 5"/>
-    <w:lsdException w:name="Dark List Accent 5"/>
-    <w:lsdException w:name="Colorful Shading Accent 5"/>
-    <w:lsdException w:name="Colorful List Accent 5"/>
-    <w:lsdException w:name="Colorful Grid Accent 5"/>
-    <w:lsdException w:name="Light Shading Accent 6"/>
-    <w:lsdException w:name="Light List Accent 6"/>
-    <w:lsdException w:name="Light Grid Accent 6"/>
-    <w:lsdException w:name="Medium Shading 1 Accent 6"/>
-    <w:lsdException w:name="Medium Shading 2 Accent 6"/>
-    <w:lsdException w:name="Medium List 1 Accent 6"/>
-    <w:lsdException w:name="Medium List 2 Accent 6"/>
-    <w:lsdException w:name="Medium Grid 1 Accent 6"/>
-    <w:lsdException w:name="Medium Grid 2 Accent 6"/>
-    <w:lsdException w:name="Medium Grid 3 Accent 6"/>
-    <w:lsdException w:name="Dark List Accent 6"/>
-    <w:lsdException w:name="Colorful Shading Accent 6"/>
-    <w:lsdException w:name="Colorful List Accent 6"/>
-    <w:lsdException w:name="Colorful Grid Accent 6"/>
-    <w:lsdException w:name="Bibliography" w:semiHidden="1" w:unhideWhenUsed="1"/>
-    <w:lsdException w:name="TOC Heading" w:semiHidden="1" w:unhideWhenUsed="1"/>
-    <w:lsdException w:name="Grid Table 4" w:uiPriority="49"/>
-    <w:lsdException w:name="Grid Table 5 Dark" w:uiPriority="50"/>
-    <w:lsdException w:name="Grid Table 6 Colorful" w:uiPriority="51"/>
-    <w:lsdException w:name="Grid Table 7 Colorful" w:uiPriority="52"/>
-    <w:lsdException w:name="Grid Table 1 Light Accent 1" w:uiPriority="46"/>
-    <w:lsdException w:name="Grid Table 2 Accent 1" w:uiPriority="47"/>
-    <w:lsdException w:name="Grid Table 3 Accent 1" w:uiPriority="48"/>
-    <w:lsdException w:name="Grid Table 4 Accent 1" w:uiPriority="49"/>
-    <w:lsdException w:name="Grid Table 5 Dark Accent 1" w:uiPriority="50"/>
-    <w:lsdException w:name="Grid Table 6 Colorful Accent 1" w:uiPriority="51"/>
-    <w:lsdException w:name="Grid Table 7 Colorful Accent 1" w:uiPriority="52"/>
-    <w:lsdException w:name="Grid Table 1 Light Accent 2" w:uiPriority="46"/>
-    <w:lsdException w:name="Grid Table 2 Accent 2" w:uiPriority="47"/>
-    <w:lsdException w:name="Grid Table 3 Accent 2" w:uiPriority="48"/>
-    <w:lsdException w:name="Grid Table 4 Accent 2" w:uiPriority="49"/>
-    <w:lsdException w:name="Grid Table 5 Dark Accent 2" w:uiPriority="50"/>
-    <w:lsdException w:name="Grid Table 6 Colorful Accent 2" w:uiPriority="51"/>
-    <w:lsdException w:name="Grid Table 7 Colorful Accent 2" w:uiPriority="52"/>
-    <w:lsdException w:name="Grid Table 1 Light Accent 3" w:uiPriority="46"/>
-    <w:lsdException w:name="Grid Table 2 Accent 3" w:uiPriority="47"/>
-    <w:lsdException w:name="Grid Table 3 Accent 3" w:uiPriority="48"/>
-    <w:lsdException w:name="Grid Table 4 Accent 3" w:uiPriority="49"/>
-    <w:lsdException w:name="Grid Table 5 Dark Accent 3" w:uiPriority="50"/>
-    <w:lsdException w:name="Grid Table 6 Colorful Accent 3" w:uiPriority="51"/>
-    <w:lsdException w:name="Grid Table 7 Colorful Accent 3" w:uiPriority="52"/>
-    <w:lsdException w:name="Grid Table 1 Light Accent 4" w:uiPriority="46"/>
-    <w:lsdException w:name="Grid Table 2 Accent 4" w:uiPriority="47"/>
-    <w:lsdException w:name="Grid Table 3 Accent 4" w:uiPriority="48"/>
-    <w:lsdException w:name="Grid Table 4 Accent 4" w:uiPriority="49"/>
-    <w:lsdException w:name="Grid Table 5 Dark Accent 4" w:uiPriority="50"/>
-    <w:lsdException w:name="Grid Table 6 Colorful Accent 4" w:uiPriority="51"/>
-    <w:lsdException w:name="Grid Table 7 Colorful Accent 4" w:uiPriority="52"/>
-    <w:lsdException w:name="Grid Table 1 Light Accent 5" w:uiPriority="46"/>
-    <w:lsdException w:name="Grid Table 2 Accent 5" w:uiPriority="47"/>
-    <w:lsdException w:name="Grid Table 3 Accent 5" w:uiPriority="48"/>
-    <w:lsdException w:name="Grid Table 4 Accent 5" w:uiPriority="49"/>
-    <w:lsdException w:name="Grid Table 5 Dark Accent 5" w:uiPriority="50"/>
-    <w:lsdException w:name="Grid Table 6 Colorful Accent 5" w:uiPriority="51"/>
-    <w:lsdException w:name="Grid Table 7 Colorful Accent 5" w:uiPriority="52"/>
-    <w:lsdException w:name="Grid Table 1 Light Accent 6" w:uiPriority="46"/>
-    <w:lsdException w:name="Grid Table 2 Accent 6" w:uiPriority="47"/>
-    <w:lsdException w:name="Grid Table 3 Accent 6" w:uiPriority="48"/>
-    <w:lsdException w:name="Grid Table 4 Accent 6" w:uiPriority="49"/>
-    <w:lsdException w:name="Grid Table 5 Dark Accent 6" w:uiPriority="50"/>
-    <w:lsdException w:name="Grid Table 6 Colorful Accent 6" w:uiPriority="51"/>
-    <w:lsdException w:name="Grid Table 7 Colorful Accent 6" w:uiPriority="52"/>
-    <w:lsdException w:name="List Table 1 Light" w:uiPriority="46"/>
-    <w:lsdException w:name="List Table 2" w:uiPriority="47"/>
-    <w:lsdException w:name="List Table 3" w:uiPriority="48"/>
-    <w:lsdException w:name="List Table 4" w:uiPriority="49"/>
-    <w:lsdException w:name="List Table 5 Dark" w:uiPriority="50"/>
-    <w:lsdException w:name="List Table 6 Colorful" w:uiPriority="51"/>
-    <w:lsdException w:name="List Table 7 Colorful" w:uiPriority="52"/>
-    <w:lsdException w:name="List Table 1 Light Accent 1" w:uiPriority="46"/>
-    <w:lsdException w:name="List Table 2 Accent 1" w:uiPriority="47"/>
-    <w:lsdException w:name="List Table 3 Accent 1" w:uiPriority="48"/>
-    <w:lsdException w:name="List Table 4 Accent 1" w:uiPriority="49"/>
-    <w:lsdException w:name="List Table 5 Dark Accent 1" w:uiPriority="50"/>
-    <w:lsdException w:name="List Table 6 Colorful Accent 1" w:uiPriority="51"/>
-    <w:lsdException w:name="List Table 7 Colorful Accent 1" w:uiPriority="52"/>
-    <w:lsdException w:name="List Table 1 Light Accent 2" w:uiPriority="46"/>
-    <w:lsdException w:name="List Table 2 Accent 2" w:uiPriority="47"/>
-    <w:lsdException w:name="List Table 3 Accent 2" w:uiPriority="48"/>
-    <w:lsdException w:name="List Table 4 Accent 2" w:uiPriority="49"/>
-    <w:lsdException w:name="List Table 5 Dark Accent 2" w:uiPriority="50"/>
-    <w:lsdException w:name="List Table 6 Colorful Accent 2" w:uiPriority="51"/>
-    <w:lsdException w:name="List Table 7 Colorful Accent 2" w:uiPriority="52"/>
-    <w:lsdException w:name="List Table 1 Light Accent 3" w:uiPriority="46"/>
-    <w:lsdException w:name="List Table 2 Accent 3" w:uiPriority="47"/>
-    <w:lsdException w:name="List Table 3 Accent 3" w:uiPriority="48"/>
-    <w:lsdException w:name="List Table 4 Accent 3" w:uiPriority="49"/>
-    <w:lsdException w:name="List Table 5 Dark Accent 3" w:uiPriority="50"/>
-    <w:lsdException w:name="List Table 6 Colorful Accent 3" w:uiPriority="51"/>
-    <w:lsdException w:name="List Table 7 Colorful Accent 3" w:uiPriority="52"/>
-    <w:lsdException w:name="List Table 1 Light Accent 4" w:uiPriority="46"/>
-    <w:lsdException w:name="List Table 2 Accent 4" w:uiPriority="47"/>
-    <w:lsdException w:name="List Table 3 Accent 4" w:uiPriority="48"/>
-    <w:lsdException w:name="List Table 4 Accent 4" w:uiPriority="49"/>
-    <w:lsdException w:name="List Table 5 Dark Accent 4" w:uiPriority="50"/>
-    <w:lsdException w:name="List Table 6 Colorful Accent 4" w:uiPriority="51"/>
-    <w:lsdException w:name="List Table 7 Colorful Accent 4" w:uiPriority="52"/>
-    <w:lsdException w:name="List Table 1 Light Accent 5" w:uiPriority="46"/>
-    <w:lsdException w:name="List Table 2 Accent 5" w:uiPriority="47"/>
-    <w:lsdException w:name="List Table 3 Accent 5" w:uiPriority="48"/>
-    <w:lsdException w:name="List Table 4 Accent 5" w:uiPriority="49"/>
-    <w:lsdException w:name="List Table 5 Dark Accent 5" w:uiPriority="50"/>
-    <w:lsdException w:name="List Table 6 Colorful Accent 5" w:uiPriority="51"/>
-    <w:lsdException w:name="List Table 7 Colorful Accent 5" w:uiPriority="52"/>
-    <w:lsdException w:name="List Table 1 Light Accent 6" w:uiPriority="46"/>
-    <w:lsdException w:name="List Table 2 Accent 6" w:uiPriority="47"/>
-    <w:lsdException w:name="List Table 3 Accent 6" w:uiPriority="48"/>
-    <w:lsdException w:name="List Table 4 Accent 6" w:uiPriority="49"/>
-    <w:lsdException w:name="List Table 5 Dark Accent 6" w:uiPriority="50"/>
-    <w:lsdException w:name="List Table 6 Colorful Accent 6" w:uiPriority="51"/>
-    <w:lsdException w:name="List Table 7 Colorful Accent 6" w:uiPriority="52"/>
-    <w:lsdException w:name="Mention" w:semiHidden="1" w:uiPriority="99" w:unhideWhenUsed="1"/>
-    <w:lsdException w:name="Smart Hyperlink" w:semiHidden="1" w:uiPriority="99" w:unhideWhenUsed="1"/>
-    <w:lsdException w:name="Hashtag" w:semiHidden="1" w:uiPriority="99" w:unhideWhenUsed="1"/>
-    <w:lsdException w:name="Unresolved Mention" w:semiHidden="1" w:uiPriority="99" w:unhideWhenUsed="1"/>
-  </w:latentStyles>
-  <w:style w:type="paragraph" w:default="1" w:styleId="a">
+  <w:latentStyles w:defLockedState="0" w:defUIPriority="0" w:defSemiHidden="0" w:defUnhideWhenUsed="0" w:defQFormat="0" w:count="276"/>
+  <w:style w:type="paragraph" w:default="1" w:styleId="Normal">
     <w:name w:val="Normal"/>
     <w:qFormat/>
   </w:style>
-  <w:style w:type="paragraph" w:styleId="1">
-    <w:name w:val="heading 1"/>
-    <w:basedOn w:val="a"/>
-    <w:next w:val="a0"/>
+  <w:style w:type="paragraph" w:styleId="BodyText">
+    <w:name w:val="Body Text"/>
+    <w:basedOn w:val="Normal"/>
+    <w:link w:val="BodyTextChar"/>
+    <w:pPr>
+      <w:spacing w:before="180" w:after="180"/>
+    </w:pPr>
+    <w:qFormat/>
+  </w:style>
+  <w:style w:type="paragraph" w:customStyle="1" w:styleId="FirstParagraph">
+    <w:name w:val="First Paragraph"/>
+    <w:basedOn w:val="BodyText"/>
+    <w:next w:val="BodyText"/>
+    <w:qFormat/>
+  </w:style>
+  <w:style w:type="paragraph" w:customStyle="1" w:styleId="Compact">
+    <w:name w:val="Compact"/>
+    <w:basedOn w:val="BodyText"/>
+    <w:qFormat/>
+    <w:pPr>
+      <w:spacing w:before="36" w:after="36"/>
+    </w:pPr>
+  </w:style>
+  <w:style w:type="paragraph" w:styleId="Title">
+    <w:name w:val="Title"/>
+    <w:basedOn w:val="Normal"/>
+    <w:next w:val="BodyText"/>
+    <w:qFormat/>
+    <w:pPr>
+      <w:keepNext/>
+      <w:keepLines/>
+      <w:spacing w:before="480" w:after="240"/>
+      <w:jc w:val="center"/>
+    </w:pPr>
+    <w:rPr>
+      <w:rFonts w:asciiTheme="majorHAnsi" w:eastAsiaTheme="majorEastAsia" w:hAnsiTheme="majorHAnsi" w:cstheme="majorBidi"/>
+      <w:b/>
+      <w:bCs/>
+      <w:color w:val="345A8A" w:themeColor="accent1" w:themeShade="B5"/>
+      <w:sz w:val="36"/>
+      <w:szCs w:val="36"/>
+    </w:rPr>
+  </w:style>
+  <w:style w:type="paragraph" w:styleId="Subtitle">
+    <w:name w:val="Subtitle"/>
+    <w:basedOn w:val="Title"/>
+    <w:next w:val="BodyText"/>
+    <w:qFormat/>
+    <w:pPr>
+      <w:keepNext/>
+      <w:keepLines/>
+      <w:spacing w:before="240" w:after="240"/>
+      <w:jc w:val="center"/>
+    </w:pPr>
+    <w:rPr>
+      <w:sz w:val="30"/>
+      <w:szCs w:val="30"/>
+    </w:rPr>
+  </w:style>
+  <w:style w:type="paragraph" w:customStyle="1" w:styleId="Author">
+    <w:name w:val="Author"/>
+    <w:next w:val="BodyText"/>
+    <w:qFormat/>
+    <w:pPr>
+      <w:keepNext/>
+      <w:keepLines/>
+      <w:jc w:val="center"/>
+    </w:pPr>
+  </w:style>
+  <w:style w:type="paragraph" w:styleId="Date">
+    <w:name w:val="Date"/>
+    <w:next w:val="BodyText"/>
+    <w:qFormat/>
+    <w:pPr>
+      <w:keepNext/>
+      <w:keepLines/>
+      <w:jc w:val="center"/>
+    </w:pPr>
+  </w:style>
+  <w:style w:type="paragraph" w:customStyle="1" w:styleId="Abstract">
+    <w:name w:val="Abstract"/>
+    <w:basedOn w:val="Normal"/>
+    <w:next w:val="BodyText"/>
+    <w:qFormat/>
+    <w:pPr>
+      <w:keepNext/>
+      <w:keepLines/>
+      <w:spacing w:before="300" w:after="300"/>
+    </w:pPr>
+    <w:rPr>
+      <w:sz w:val="20"/>
+      <w:szCs w:val="20"/>
+    </w:rPr>
+  </w:style>
+  <w:style w:type="paragraph" w:styleId="Bibliography">
+    <w:name w:val="Bibliography"/>
+    <w:basedOn w:val="Normal"/>
+    <w:next w:val="Bibliography"/>
+    <w:qFormat/>
+    <w:pPr/>
+    <w:rPr/>
+  </w:style>
+  <w:style w:type="paragraph" w:styleId="Heading1">
+    <w:name w:val="Heading 1"/>
+    <w:basedOn w:val="Normal"/>
+    <w:next w:val="BodyText"/>
     <w:uiPriority w:val="9"/>
     <w:qFormat/>
     <w:pPr>
@@ -1898,10 +1688,10 @@
       <w:szCs w:val="32"/>
     </w:rPr>
   </w:style>
-  <w:style w:type="paragraph" w:styleId="2">
-    <w:name w:val="heading 2"/>
-    <w:basedOn w:val="a"/>
-    <w:next w:val="a0"/>
+  <w:style w:type="paragraph" w:styleId="Heading2">
+    <w:name w:val="Heading 2"/>
+    <w:basedOn w:val="Normal"/>
+    <w:next w:val="BodyText"/>
     <w:uiPriority w:val="9"/>
     <w:unhideWhenUsed/>
     <w:qFormat/>
@@ -1920,10 +1710,10 @@
       <w:szCs w:val="32"/>
     </w:rPr>
   </w:style>
-  <w:style w:type="paragraph" w:styleId="3">
-    <w:name w:val="heading 3"/>
-    <w:basedOn w:val="a"/>
-    <w:next w:val="a0"/>
+  <w:style w:type="paragraph" w:styleId="Heading3">
+    <w:name w:val="Heading 3"/>
+    <w:basedOn w:val="Normal"/>
+    <w:next w:val="BodyText"/>
     <w:uiPriority w:val="9"/>
     <w:unhideWhenUsed/>
     <w:qFormat/>
@@ -1942,10 +1732,10 @@
       <w:szCs w:val="28"/>
     </w:rPr>
   </w:style>
-  <w:style w:type="paragraph" w:styleId="4">
-    <w:name w:val="heading 4"/>
-    <w:basedOn w:val="a"/>
-    <w:next w:val="a0"/>
+  <w:style w:type="paragraph" w:styleId="Heading4">
+    <w:name w:val="Heading 4"/>
+    <w:basedOn w:val="Normal"/>
+    <w:next w:val="BodyText"/>
     <w:uiPriority w:val="9"/>
     <w:unhideWhenUsed/>
     <w:qFormat/>
@@ -1960,12 +1750,14 @@
       <w:b/>
       <w:bCs/>
       <w:color w:val="4F81BD" w:themeColor="accent1"/>
-    </w:rPr>
-  </w:style>
-  <w:style w:type="paragraph" w:styleId="5">
-    <w:name w:val="heading 5"/>
-    <w:basedOn w:val="a"/>
-    <w:next w:val="a0"/>
+      <w:sz w:val="24"/>
+      <w:szCs w:val="24"/>
+    </w:rPr>
+  </w:style>
+  <w:style w:type="paragraph" w:styleId="Heading5">
+    <w:name w:val="Heading 5"/>
+    <w:basedOn w:val="Normal"/>
+    <w:next w:val="BodyText"/>
     <w:uiPriority w:val="9"/>
     <w:unhideWhenUsed/>
     <w:qFormat/>
@@ -1980,12 +1772,14 @@
       <w:i/>
       <w:iCs/>
       <w:color w:val="4F81BD" w:themeColor="accent1"/>
-    </w:rPr>
-  </w:style>
-  <w:style w:type="paragraph" w:styleId="6">
-    <w:name w:val="heading 6"/>
-    <w:basedOn w:val="a"/>
-    <w:next w:val="a0"/>
+      <w:sz w:val="24"/>
+      <w:szCs w:val="24"/>
+    </w:rPr>
+  </w:style>
+  <w:style w:type="paragraph" w:styleId="Heading6">
+    <w:name w:val="Heading 6"/>
+    <w:basedOn w:val="Normal"/>
+    <w:next w:val="BodyText"/>
     <w:uiPriority w:val="9"/>
     <w:unhideWhenUsed/>
     <w:qFormat/>
@@ -1998,19 +1792,46 @@
     <w:rPr>
       <w:rFonts w:asciiTheme="majorHAnsi" w:eastAsiaTheme="majorEastAsia" w:hAnsiTheme="majorHAnsi" w:cstheme="majorBidi"/>
       <w:color w:val="4F81BD" w:themeColor="accent1"/>
-    </w:rPr>
-  </w:style>
-  <w:style w:type="character" w:default="1" w:styleId="a1">
+      <w:sz w:val="24"/>
+      <w:szCs w:val="24"/>
+    </w:rPr>
+  </w:style>
+  <w:style w:type="paragraph" w:styleId="BlockText">
+    <w:name w:val="Block Text"/>
+    <w:basedOn w:val="BodyText"/>
+    <w:next w:val="BodyText"/>
+    <w:uiPriority w:val="9"/>
+    <w:unhideWhenUsed/>
+    <w:qFormat/>
+    <w:pPr>
+      <w:spacing w:before="100" w:after="100"/>
+      <w:ind w:firstLine="0"/>
+    </w:pPr>
+    <w:rPr>
+      <w:rFonts w:asciiTheme="majorHAnsi" w:eastAsiaTheme="majorEastAsia" w:hAnsiTheme="majorHAnsi" w:cstheme="majorBidi"/>
+      <w:bCs/>
+      <w:sz w:val="20"/>
+      <w:szCs w:val="20"/>
+    </w:rPr>
+  </w:style>
+  <w:style w:type="paragraph" w:styleId="FootnoteText">
+    <w:name w:val="Footnote Text"/>
+    <w:basedOn w:val="Normal"/>
+    <w:next w:val="FootnoteText"/>
+    <w:uiPriority w:val="9"/>
+    <w:unhideWhenUsed/>
+    <w:qFormat/>
+  </w:style>
+  <w:style w:type="character" w:default="1" w:styleId="DefaultParagraphFont">
     <w:name w:val="Default Paragraph Font"/>
-    <w:uiPriority w:val="1"/>
     <w:semiHidden/>
     <w:unhideWhenUsed/>
   </w:style>
-  <w:style w:type="table" w:default="1" w:styleId="a2">
+  <w:style w:type="table" w:default="1" w:styleId="TableNormal">
     <w:name w:val="Normal Table"/>
-    <w:uiPriority w:val="99"/>
     <w:semiHidden/>
     <w:unhideWhenUsed/>
+    <w:qFormat/>
     <w:tblPr>
       <w:tblInd w:w="0" w:type="dxa"/>
       <w:tblCellMar>
@@ -2021,134 +1842,9 @@
       </w:tblCellMar>
     </w:tblPr>
   </w:style>
-  <w:style w:type="numbering" w:default="1" w:styleId="a3">
-    <w:name w:val="No List"/>
-    <w:uiPriority w:val="99"/>
-    <w:semiHidden/>
-    <w:unhideWhenUsed/>
-  </w:style>
-  <w:style w:type="paragraph" w:styleId="a0">
-    <w:name w:val="Body Text"/>
-    <w:basedOn w:val="a"/>
-    <w:qFormat/>
-    <w:pPr>
-      <w:spacing w:before="180" w:after="180"/>
-    </w:pPr>
-  </w:style>
-  <w:style w:type="paragraph" w:customStyle="1" w:styleId="FirstParagraph">
-    <w:name w:val="First Paragraph"/>
-    <w:basedOn w:val="a0"/>
-    <w:next w:val="a0"/>
-    <w:qFormat/>
-  </w:style>
-  <w:style w:type="paragraph" w:customStyle="1" w:styleId="Compact">
-    <w:name w:val="Compact"/>
-    <w:basedOn w:val="a0"/>
-    <w:qFormat/>
-    <w:pPr>
-      <w:spacing w:before="36" w:after="36"/>
-    </w:pPr>
-  </w:style>
-  <w:style w:type="paragraph" w:styleId="a4">
-    <w:name w:val="Title"/>
-    <w:basedOn w:val="a"/>
-    <w:next w:val="a0"/>
-    <w:qFormat/>
-    <w:pPr>
-      <w:keepNext/>
-      <w:keepLines/>
-      <w:spacing w:before="480" w:after="240"/>
-      <w:jc w:val="center"/>
-    </w:pPr>
-    <w:rPr>
-      <w:rFonts w:asciiTheme="majorHAnsi" w:eastAsiaTheme="majorEastAsia" w:hAnsiTheme="majorHAnsi" w:cstheme="majorBidi"/>
-      <w:b/>
-      <w:bCs/>
-      <w:color w:val="345A8A" w:themeColor="accent1" w:themeShade="B5"/>
-      <w:sz w:val="36"/>
-      <w:szCs w:val="36"/>
-    </w:rPr>
-  </w:style>
-  <w:style w:type="paragraph" w:styleId="a5">
-    <w:name w:val="Subtitle"/>
-    <w:basedOn w:val="a4"/>
-    <w:next w:val="a0"/>
-    <w:qFormat/>
-    <w:pPr>
-      <w:spacing w:before="240"/>
-    </w:pPr>
-    <w:rPr>
-      <w:sz w:val="30"/>
-      <w:szCs w:val="30"/>
-    </w:rPr>
-  </w:style>
-  <w:style w:type="paragraph" w:customStyle="1" w:styleId="Author">
-    <w:name w:val="Author"/>
-    <w:next w:val="a0"/>
-    <w:qFormat/>
-    <w:pPr>
-      <w:keepNext/>
-      <w:keepLines/>
-      <w:jc w:val="center"/>
-    </w:pPr>
-  </w:style>
-  <w:style w:type="paragraph" w:styleId="a6">
-    <w:name w:val="Date"/>
-    <w:next w:val="a0"/>
-    <w:qFormat/>
-    <w:pPr>
-      <w:keepNext/>
-      <w:keepLines/>
-      <w:jc w:val="center"/>
-    </w:pPr>
-  </w:style>
-  <w:style w:type="paragraph" w:customStyle="1" w:styleId="Abstract">
-    <w:name w:val="Abstract"/>
-    <w:basedOn w:val="a"/>
-    <w:next w:val="a0"/>
-    <w:qFormat/>
-    <w:pPr>
-      <w:keepNext/>
-      <w:keepLines/>
-      <w:spacing w:before="300" w:after="300"/>
-    </w:pPr>
-    <w:rPr>
-      <w:sz w:val="20"/>
-      <w:szCs w:val="20"/>
-    </w:rPr>
-  </w:style>
-  <w:style w:type="paragraph" w:styleId="a7">
-    <w:name w:val="Bibliography"/>
-    <w:basedOn w:val="a"/>
-    <w:qFormat/>
-  </w:style>
-  <w:style w:type="paragraph" w:styleId="a8">
-    <w:name w:val="Block Text"/>
-    <w:basedOn w:val="a0"/>
-    <w:next w:val="a0"/>
-    <w:uiPriority w:val="9"/>
-    <w:unhideWhenUsed/>
-    <w:qFormat/>
-    <w:pPr>
-      <w:spacing w:before="100" w:after="100"/>
-    </w:pPr>
-    <w:rPr>
-      <w:rFonts w:asciiTheme="majorHAnsi" w:eastAsiaTheme="majorEastAsia" w:hAnsiTheme="majorHAnsi" w:cstheme="majorBidi"/>
-      <w:bCs/>
-      <w:sz w:val="20"/>
-      <w:szCs w:val="20"/>
-    </w:rPr>
-  </w:style>
-  <w:style w:type="paragraph" w:styleId="a9">
-    <w:name w:val="footnote text"/>
-    <w:basedOn w:val="a"/>
-    <w:uiPriority w:val="9"/>
-    <w:unhideWhenUsed/>
-    <w:qFormat/>
-  </w:style>
   <w:style w:type="paragraph" w:customStyle="1" w:styleId="DefinitionTerm">
     <w:name w:val="Definition Term"/>
-    <w:basedOn w:val="a"/>
+    <w:basedOn w:val="Normal"/>
     <w:next w:val="Definition"/>
     <w:pPr>
       <w:keepNext/>
@@ -2161,14 +1857,14 @@
   </w:style>
   <w:style w:type="paragraph" w:customStyle="1" w:styleId="Definition">
     <w:name w:val="Definition"/>
-    <w:basedOn w:val="a"/>
-  </w:style>
-  <w:style w:type="paragraph" w:styleId="aa">
-    <w:name w:val="caption"/>
-    <w:basedOn w:val="a"/>
-    <w:link w:val="ab"/>
+    <w:basedOn w:val="Normal"/>
+  </w:style>
+  <w:style w:type="paragraph" w:styleId="Caption">
+    <w:name w:val="Caption"/>
+    <w:basedOn w:val="Normal"/>
+    <w:link w:val="BodyTextChar"/>
     <w:pPr>
-      <w:spacing w:after="120"/>
+      <w:spacing w:before="0" w:after="120"/>
     </w:pPr>
     <w:rPr>
       <w:i/>
@@ -2176,58 +1872,57 @@
   </w:style>
   <w:style w:type="paragraph" w:customStyle="1" w:styleId="TableCaption">
     <w:name w:val="Table Caption"/>
-    <w:basedOn w:val="aa"/>
+    <w:basedOn w:val="Caption"/>
     <w:pPr>
       <w:keepNext/>
     </w:pPr>
   </w:style>
   <w:style w:type="paragraph" w:customStyle="1" w:styleId="ImageCaption">
     <w:name w:val="Image Caption"/>
-    <w:basedOn w:val="aa"/>
+    <w:basedOn w:val="Caption"/>
   </w:style>
   <w:style w:type="paragraph" w:customStyle="1" w:styleId="Figure">
     <w:name w:val="Figure"/>
-    <w:basedOn w:val="a"/>
-  </w:style>
-  <w:style w:type="paragraph" w:customStyle="1" w:styleId="FigurewithCaption">
+    <w:basedOn w:val="Normal"/>
+  </w:style>
+  <w:style w:type="paragraph" w:customStyle="1" w:styleId="FigureWithCaption">
     <w:name w:val="Figure with Caption"/>
     <w:basedOn w:val="Figure"/>
     <w:pPr>
       <w:keepNext/>
     </w:pPr>
   </w:style>
-  <w:style w:type="character" w:customStyle="1" w:styleId="ab">
-    <w:name w:val="図表番号 (文字)"/>
-    <w:basedOn w:val="a1"/>
-    <w:link w:val="aa"/>
+  <w:style w:type="character" w:customStyle="1" w:styleId="BodyTextChar">
+    <w:name w:val="Body Text Char"/>
+    <w:basedOn w:val="DefaultParagraphFont"/>
+    <w:link w:val="BodyText"/>
   </w:style>
   <w:style w:type="character" w:customStyle="1" w:styleId="VerbatimChar">
     <w:name w:val="Verbatim Char"/>
-    <w:basedOn w:val="ab"/>
-    <w:link w:val="SourceCode"/>
+    <w:basedOn w:val="BodyTextChar"/>
     <w:rPr>
       <w:rFonts w:ascii="Consolas" w:hAnsi="Consolas"/>
       <w:sz w:val="22"/>
     </w:rPr>
   </w:style>
-  <w:style w:type="character" w:styleId="ac">
-    <w:name w:val="footnote reference"/>
-    <w:basedOn w:val="ab"/>
+  <w:style w:type="character" w:styleId="FootnoteReference">
+    <w:name w:val="Footnote Reference"/>
+    <w:basedOn w:val="BodyTextChar"/>
     <w:rPr>
       <w:vertAlign w:val="superscript"/>
     </w:rPr>
   </w:style>
-  <w:style w:type="character" w:styleId="ad">
+  <w:style w:type="character" w:styleId="Hyperlink">
     <w:name w:val="Hyperlink"/>
-    <w:basedOn w:val="ab"/>
+    <w:basedOn w:val="BodyTextChar"/>
     <w:rPr>
       <w:color w:val="4F81BD" w:themeColor="accent1"/>
     </w:rPr>
   </w:style>
-  <w:style w:type="paragraph" w:styleId="ae">
+  <w:style w:type="paragraph" w:styleId="TOCHeading">
     <w:name w:val="TOC Heading"/>
-    <w:basedOn w:val="1"/>
-    <w:next w:val="a0"/>
+    <w:basedOn w:val="Heading1"/>
+    <w:next w:val="BodyText"/>
     <w:uiPriority w:val="39"/>
     <w:unhideWhenUsed/>
     <w:qFormat/>
@@ -2236,6 +1931,7 @@
       <w:outlineLvl w:val="9"/>
     </w:pPr>
     <w:rPr>
+      <w:rFonts w:asciiTheme="majorHAnsi" w:eastAsiaTheme="majorEastAsia" w:hAnsiTheme="majorHAnsi" w:cstheme="majorBidi"/>
       <w:b w:val="0"/>
       <w:bCs w:val="0"/>
       <w:color w:val="365F91" w:themeColor="accent1" w:themeShade="BF"/>
@@ -2243,299 +1939,232 @@
   </w:style>
   <w:style w:type="paragraph" w:customStyle="1" w:styleId="SourceCode">
     <w:name w:val="Source Code"/>
-    <w:basedOn w:val="a"/>
+    <w:basedOn w:val="Normal"/>
     <w:link w:val="VerbatimChar"/>
     <w:pPr>
-      <w:wordWrap w:val="0"/>
+      <w:wordWrap w:val="off"/>
     </w:pPr>
   </w:style>
   <w:style w:type="character" w:customStyle="1" w:styleId="KeywordTok">
     <w:name w:val="KeywordTok"/>
     <w:basedOn w:val="VerbatimChar"/>
     <w:rPr>
-      <w:rFonts w:ascii="Consolas" w:hAnsi="Consolas"/>
+      <w:color w:val="007020"/>
       <w:b/>
-      <w:color w:val="007020"/>
-      <w:sz w:val="22"/>
     </w:rPr>
   </w:style>
   <w:style w:type="character" w:customStyle="1" w:styleId="DataTypeTok">
     <w:name w:val="DataTypeTok"/>
     <w:basedOn w:val="VerbatimChar"/>
     <w:rPr>
-      <w:rFonts w:ascii="Consolas" w:hAnsi="Consolas"/>
       <w:color w:val="902000"/>
-      <w:sz w:val="22"/>
     </w:rPr>
   </w:style>
   <w:style w:type="character" w:customStyle="1" w:styleId="DecValTok">
     <w:name w:val="DecValTok"/>
     <w:basedOn w:val="VerbatimChar"/>
     <w:rPr>
-      <w:rFonts w:ascii="Consolas" w:hAnsi="Consolas"/>
-      <w:color w:val="40A070"/>
-      <w:sz w:val="22"/>
+      <w:color w:val="40a070"/>
     </w:rPr>
   </w:style>
   <w:style w:type="character" w:customStyle="1" w:styleId="BaseNTok">
     <w:name w:val="BaseNTok"/>
     <w:basedOn w:val="VerbatimChar"/>
     <w:rPr>
-      <w:rFonts w:ascii="Consolas" w:hAnsi="Consolas"/>
-      <w:color w:val="40A070"/>
-      <w:sz w:val="22"/>
+      <w:color w:val="40a070"/>
     </w:rPr>
   </w:style>
   <w:style w:type="character" w:customStyle="1" w:styleId="FloatTok">
     <w:name w:val="FloatTok"/>
     <w:basedOn w:val="VerbatimChar"/>
     <w:rPr>
-      <w:rFonts w:ascii="Consolas" w:hAnsi="Consolas"/>
-      <w:color w:val="40A070"/>
-      <w:sz w:val="22"/>
+      <w:color w:val="40a070"/>
     </w:rPr>
   </w:style>
   <w:style w:type="character" w:customStyle="1" w:styleId="ConstantTok">
     <w:name w:val="ConstantTok"/>
     <w:basedOn w:val="VerbatimChar"/>
     <w:rPr>
-      <w:rFonts w:ascii="Consolas" w:hAnsi="Consolas"/>
       <w:color w:val="880000"/>
-      <w:sz w:val="22"/>
     </w:rPr>
   </w:style>
   <w:style w:type="character" w:customStyle="1" w:styleId="CharTok">
     <w:name w:val="CharTok"/>
     <w:basedOn w:val="VerbatimChar"/>
     <w:rPr>
-      <w:rFonts w:ascii="Consolas" w:hAnsi="Consolas"/>
-      <w:color w:val="4070A0"/>
-      <w:sz w:val="22"/>
+      <w:color w:val="4070a0"/>
     </w:rPr>
   </w:style>
   <w:style w:type="character" w:customStyle="1" w:styleId="SpecialCharTok">
     <w:name w:val="SpecialCharTok"/>
     <w:basedOn w:val="VerbatimChar"/>
     <w:rPr>
-      <w:rFonts w:ascii="Consolas" w:hAnsi="Consolas"/>
-      <w:color w:val="4070A0"/>
-      <w:sz w:val="22"/>
+      <w:color w:val="4070a0"/>
     </w:rPr>
   </w:style>
   <w:style w:type="character" w:customStyle="1" w:styleId="StringTok">
     <w:name w:val="StringTok"/>
     <w:basedOn w:val="VerbatimChar"/>
     <w:rPr>
-      <w:rFonts w:ascii="Consolas" w:hAnsi="Consolas"/>
-      <w:color w:val="4070A0"/>
-      <w:sz w:val="22"/>
+      <w:color w:val="4070a0"/>
     </w:rPr>
   </w:style>
   <w:style w:type="character" w:customStyle="1" w:styleId="VerbatimStringTok">
     <w:name w:val="VerbatimStringTok"/>
     <w:basedOn w:val="VerbatimChar"/>
     <w:rPr>
-      <w:rFonts w:ascii="Consolas" w:hAnsi="Consolas"/>
-      <w:color w:val="4070A0"/>
-      <w:sz w:val="22"/>
+      <w:color w:val="4070a0"/>
     </w:rPr>
   </w:style>
   <w:style w:type="character" w:customStyle="1" w:styleId="SpecialStringTok">
     <w:name w:val="SpecialStringTok"/>
     <w:basedOn w:val="VerbatimChar"/>
     <w:rPr>
-      <w:rFonts w:ascii="Consolas" w:hAnsi="Consolas"/>
-      <w:color w:val="BB6688"/>
-      <w:sz w:val="22"/>
+      <w:color w:val="bb6688"/>
     </w:rPr>
   </w:style>
   <w:style w:type="character" w:customStyle="1" w:styleId="ImportTok">
     <w:name w:val="ImportTok"/>
     <w:basedOn w:val="VerbatimChar"/>
-    <w:rPr>
-      <w:rFonts w:ascii="Consolas" w:hAnsi="Consolas"/>
-      <w:sz w:val="22"/>
-    </w:rPr>
+    <w:rPr/>
   </w:style>
   <w:style w:type="character" w:customStyle="1" w:styleId="CommentTok">
     <w:name w:val="CommentTok"/>
     <w:basedOn w:val="VerbatimChar"/>
     <w:rPr>
-      <w:rFonts w:ascii="Consolas" w:hAnsi="Consolas"/>
+      <w:color w:val="60a0b0"/>
       <w:i/>
-      <w:color w:val="60A0B0"/>
-      <w:sz w:val="22"/>
     </w:rPr>
   </w:style>
   <w:style w:type="character" w:customStyle="1" w:styleId="DocumentationTok">
     <w:name w:val="DocumentationTok"/>
     <w:basedOn w:val="VerbatimChar"/>
     <w:rPr>
-      <w:rFonts w:ascii="Consolas" w:hAnsi="Consolas"/>
+      <w:color w:val="ba2121"/>
       <w:i/>
-      <w:color w:val="BA2121"/>
-      <w:sz w:val="22"/>
     </w:rPr>
   </w:style>
   <w:style w:type="character" w:customStyle="1" w:styleId="AnnotationTok">
     <w:name w:val="AnnotationTok"/>
     <w:basedOn w:val="VerbatimChar"/>
     <w:rPr>
-      <w:rFonts w:ascii="Consolas" w:hAnsi="Consolas"/>
+      <w:color w:val="60a0b0"/>
       <w:b/>
       <w:i/>
-      <w:color w:val="60A0B0"/>
-      <w:sz w:val="22"/>
     </w:rPr>
   </w:style>
   <w:style w:type="character" w:customStyle="1" w:styleId="CommentVarTok">
     <w:name w:val="CommentVarTok"/>
     <w:basedOn w:val="VerbatimChar"/>
     <w:rPr>
-      <w:rFonts w:ascii="Consolas" w:hAnsi="Consolas"/>
+      <w:color w:val="60a0b0"/>
       <w:b/>
       <w:i/>
-      <w:color w:val="60A0B0"/>
-      <w:sz w:val="22"/>
     </w:rPr>
   </w:style>
   <w:style w:type="character" w:customStyle="1" w:styleId="OtherTok">
     <w:name w:val="OtherTok"/>
     <w:basedOn w:val="VerbatimChar"/>
     <w:rPr>
-      <w:rFonts w:ascii="Consolas" w:hAnsi="Consolas"/>
       <w:color w:val="007020"/>
-      <w:sz w:val="22"/>
     </w:rPr>
   </w:style>
   <w:style w:type="character" w:customStyle="1" w:styleId="FunctionTok">
     <w:name w:val="FunctionTok"/>
     <w:basedOn w:val="VerbatimChar"/>
     <w:rPr>
-      <w:rFonts w:ascii="Consolas" w:hAnsi="Consolas"/>
-      <w:color w:val="06287E"/>
-      <w:sz w:val="22"/>
+      <w:color w:val="06287e"/>
     </w:rPr>
   </w:style>
   <w:style w:type="character" w:customStyle="1" w:styleId="VariableTok">
     <w:name w:val="VariableTok"/>
     <w:basedOn w:val="VerbatimChar"/>
     <w:rPr>
-      <w:rFonts w:ascii="Consolas" w:hAnsi="Consolas"/>
-      <w:color w:val="19177C"/>
-      <w:sz w:val="22"/>
+      <w:color w:val="19177c"/>
     </w:rPr>
   </w:style>
   <w:style w:type="character" w:customStyle="1" w:styleId="ControlFlowTok">
     <w:name w:val="ControlFlowTok"/>
     <w:basedOn w:val="VerbatimChar"/>
     <w:rPr>
-      <w:rFonts w:ascii="Consolas" w:hAnsi="Consolas"/>
+      <w:color w:val="007020"/>
       <w:b/>
-      <w:color w:val="007020"/>
-      <w:sz w:val="22"/>
     </w:rPr>
   </w:style>
   <w:style w:type="character" w:customStyle="1" w:styleId="OperatorTok">
     <w:name w:val="OperatorTok"/>
     <w:basedOn w:val="VerbatimChar"/>
     <w:rPr>
-      <w:rFonts w:ascii="Consolas" w:hAnsi="Consolas"/>
       <w:color w:val="666666"/>
-      <w:sz w:val="22"/>
     </w:rPr>
   </w:style>
   <w:style w:type="character" w:customStyle="1" w:styleId="BuiltInTok">
     <w:name w:val="BuiltInTok"/>
     <w:basedOn w:val="VerbatimChar"/>
-    <w:rPr>
-      <w:rFonts w:ascii="Consolas" w:hAnsi="Consolas"/>
-      <w:sz w:val="22"/>
-    </w:rPr>
+    <w:rPr/>
   </w:style>
   <w:style w:type="character" w:customStyle="1" w:styleId="ExtensionTok">
     <w:name w:val="ExtensionTok"/>
     <w:basedOn w:val="VerbatimChar"/>
-    <w:rPr>
-      <w:rFonts w:ascii="Consolas" w:hAnsi="Consolas"/>
-      <w:sz w:val="22"/>
-    </w:rPr>
+    <w:rPr/>
   </w:style>
   <w:style w:type="character" w:customStyle="1" w:styleId="PreprocessorTok">
     <w:name w:val="PreprocessorTok"/>
     <w:basedOn w:val="VerbatimChar"/>
     <w:rPr>
-      <w:rFonts w:ascii="Consolas" w:hAnsi="Consolas"/>
-      <w:color w:val="BC7A00"/>
-      <w:sz w:val="22"/>
+      <w:color w:val="bc7a00"/>
     </w:rPr>
   </w:style>
   <w:style w:type="character" w:customStyle="1" w:styleId="AttributeTok">
     <w:name w:val="AttributeTok"/>
     <w:basedOn w:val="VerbatimChar"/>
     <w:rPr>
-      <w:rFonts w:ascii="Consolas" w:hAnsi="Consolas"/>
-      <w:color w:val="7D9029"/>
-      <w:sz w:val="22"/>
+      <w:color w:val="7d9029"/>
     </w:rPr>
   </w:style>
   <w:style w:type="character" w:customStyle="1" w:styleId="RegionMarkerTok">
     <w:name w:val="RegionMarkerTok"/>
     <w:basedOn w:val="VerbatimChar"/>
-    <w:rPr>
-      <w:rFonts w:ascii="Consolas" w:hAnsi="Consolas"/>
-      <w:sz w:val="22"/>
-    </w:rPr>
+    <w:rPr/>
   </w:style>
   <w:style w:type="character" w:customStyle="1" w:styleId="InformationTok">
     <w:name w:val="InformationTok"/>
     <w:basedOn w:val="VerbatimChar"/>
     <w:rPr>
-      <w:rFonts w:ascii="Consolas" w:hAnsi="Consolas"/>
+      <w:color w:val="60a0b0"/>
       <w:b/>
       <w:i/>
-      <w:color w:val="60A0B0"/>
-      <w:sz w:val="22"/>
     </w:rPr>
   </w:style>
   <w:style w:type="character" w:customStyle="1" w:styleId="WarningTok">
     <w:name w:val="WarningTok"/>
     <w:basedOn w:val="VerbatimChar"/>
     <w:rPr>
-      <w:rFonts w:ascii="Consolas" w:hAnsi="Consolas"/>
+      <w:color w:val="60a0b0"/>
       <w:b/>
       <w:i/>
-      <w:color w:val="60A0B0"/>
-      <w:sz w:val="22"/>
     </w:rPr>
   </w:style>
   <w:style w:type="character" w:customStyle="1" w:styleId="AlertTok">
     <w:name w:val="AlertTok"/>
     <w:basedOn w:val="VerbatimChar"/>
     <w:rPr>
-      <w:rFonts w:ascii="Consolas" w:hAnsi="Consolas"/>
+      <w:color w:val="ff0000"/>
       <w:b/>
-      <w:color w:val="FF0000"/>
-      <w:sz w:val="22"/>
     </w:rPr>
   </w:style>
   <w:style w:type="character" w:customStyle="1" w:styleId="ErrorTok">
     <w:name w:val="ErrorTok"/>
     <w:basedOn w:val="VerbatimChar"/>
     <w:rPr>
-      <w:rFonts w:ascii="Consolas" w:hAnsi="Consolas"/>
+      <w:color w:val="ff0000"/>
       <w:b/>
-      <w:color w:val="FF0000"/>
-      <w:sz w:val="22"/>
     </w:rPr>
   </w:style>
   <w:style w:type="character" w:customStyle="1" w:styleId="NormalTok">
     <w:name w:val="NormalTok"/>
     <w:basedOn w:val="VerbatimChar"/>
-    <w:rPr>
-      <w:rFonts w:ascii="Consolas" w:hAnsi="Consolas"/>
-      <w:sz w:val="22"/>
-    </w:rPr>
+    <w:rPr/>
   </w:style>
 </w:styles>
 </file>
